--- a/PA1_template.docx
+++ b/PA1_template.docx
@@ -34,198 +34,117 @@
       </w:pPr>
       <w:r>
         <w:rPr>
+          <w:rStyle w:val="NormalTok"/>
+        </w:rPr>
+        <w:t xml:space="preserve">activity &lt;-</w:t>
+      </w:r>
+      <w:r>
+        <w:rPr>
+          <w:rStyle w:val="StringTok"/>
+        </w:rPr>
+        <w:t xml:space="preserve"> </w:t>
+      </w:r>
+      <w:r>
+        <w:rPr>
           <w:rStyle w:val="KeywordTok"/>
         </w:rPr>
-        <w:t xml:space="preserve">library</w:t>
-      </w:r>
-      <w:r>
-        <w:rPr>
-          <w:rStyle w:val="NormalTok"/>
-        </w:rPr>
-        <w:t xml:space="preserve">(plyr)</w:t>
-      </w:r>
-      <w:r>
-        <w:br w:type="textWrapping"/>
-      </w:r>
-      <w:r>
-        <w:rPr>
-          <w:rStyle w:val="NormalTok"/>
-        </w:rPr>
-        <w:t xml:space="preserve">dat &lt;-</w:t>
-      </w:r>
-      <w:r>
-        <w:rPr>
-          <w:rStyle w:val="StringTok"/>
-        </w:rPr>
-        <w:t xml:space="preserve"> </w:t>
+        <w:t xml:space="preserve">read.table</w:t>
+      </w:r>
+      <w:r>
+        <w:rPr>
+          <w:rStyle w:val="NormalTok"/>
+        </w:rPr>
+        <w:t xml:space="preserve">(</w:t>
+      </w:r>
+      <w:r>
+        <w:rPr>
+          <w:rStyle w:val="StringTok"/>
+        </w:rPr>
+        <w:t xml:space="preserve">"./data/activity.csv"</w:t>
+      </w:r>
+      <w:r>
+        <w:rPr>
+          <w:rStyle w:val="NormalTok"/>
+        </w:rPr>
+        <w:t xml:space="preserve">,</w:t>
+      </w:r>
+      <w:r>
+        <w:rPr>
+          <w:rStyle w:val="DataTypeTok"/>
+        </w:rPr>
+        <w:t xml:space="preserve">sep=</w:t>
+      </w:r>
+      <w:r>
+        <w:rPr>
+          <w:rStyle w:val="StringTok"/>
+        </w:rPr>
+        <w:t xml:space="preserve">","</w:t>
+      </w:r>
+      <w:r>
+        <w:rPr>
+          <w:rStyle w:val="NormalTok"/>
+        </w:rPr>
+        <w:t xml:space="preserve">,</w:t>
+      </w:r>
+      <w:r>
+        <w:rPr>
+          <w:rStyle w:val="DataTypeTok"/>
+        </w:rPr>
+        <w:t xml:space="preserve">header =</w:t>
+      </w:r>
+      <w:r>
+        <w:rPr>
+          <w:rStyle w:val="NormalTok"/>
+        </w:rPr>
+        <w:t xml:space="preserve"> </w:t>
+      </w:r>
+      <w:r>
+        <w:rPr>
+          <w:rStyle w:val="NormalTok"/>
+        </w:rPr>
+        <w:t xml:space="preserve">T)</w:t>
+      </w:r>
+      <w:r>
+        <w:br w:type="textWrapping"/>
+      </w:r>
+      <w:r>
+        <w:rPr>
+          <w:rStyle w:val="NormalTok"/>
+        </w:rPr>
+        <w:t xml:space="preserve">### We can ignore the missing values</w:t>
+      </w:r>
+      <w:r>
+        <w:br w:type="textWrapping"/>
+      </w:r>
+      <w:r>
+        <w:rPr>
+          <w:rStyle w:val="NormalTok"/>
+        </w:rPr>
+        <w:t xml:space="preserve">c_activity &lt;-</w:t>
+      </w:r>
+      <w:r>
+        <w:rPr>
+          <w:rStyle w:val="StringTok"/>
+        </w:rPr>
+        <w:t xml:space="preserve"> </w:t>
+      </w:r>
+      <w:r>
+        <w:rPr>
+          <w:rStyle w:val="NormalTok"/>
+        </w:rPr>
+        <w:t xml:space="preserve">activity[</w:t>
       </w:r>
       <w:r>
         <w:rPr>
           <w:rStyle w:val="KeywordTok"/>
         </w:rPr>
-        <w:t xml:space="preserve">read.table</w:t>
-      </w:r>
-      <w:r>
-        <w:rPr>
-          <w:rStyle w:val="NormalTok"/>
-        </w:rPr>
-        <w:t xml:space="preserve">(</w:t>
-      </w:r>
-      <w:r>
-        <w:rPr>
-          <w:rStyle w:val="StringTok"/>
-        </w:rPr>
-        <w:t xml:space="preserve">"./data/activity.csv"</w:t>
-      </w:r>
-      <w:r>
-        <w:rPr>
-          <w:rStyle w:val="NormalTok"/>
-        </w:rPr>
-        <w:t xml:space="preserve">,</w:t>
-      </w:r>
-      <w:r>
-        <w:rPr>
-          <w:rStyle w:val="DataTypeTok"/>
-        </w:rPr>
-        <w:t xml:space="preserve">sep=</w:t>
-      </w:r>
-      <w:r>
-        <w:rPr>
-          <w:rStyle w:val="StringTok"/>
-        </w:rPr>
-        <w:t xml:space="preserve">","</w:t>
-      </w:r>
-      <w:r>
-        <w:rPr>
-          <w:rStyle w:val="NormalTok"/>
-        </w:rPr>
-        <w:t xml:space="preserve">,</w:t>
-      </w:r>
-      <w:r>
-        <w:rPr>
-          <w:rStyle w:val="DataTypeTok"/>
-        </w:rPr>
-        <w:t xml:space="preserve">header =</w:t>
-      </w:r>
-      <w:r>
-        <w:rPr>
-          <w:rStyle w:val="NormalTok"/>
-        </w:rPr>
-        <w:t xml:space="preserve"> </w:t>
-      </w:r>
-      <w:r>
-        <w:rPr>
-          <w:rStyle w:val="NormalTok"/>
-        </w:rPr>
-        <w:t xml:space="preserve">T)</w:t>
-      </w:r>
-      <w:r>
-        <w:br w:type="textWrapping"/>
-      </w:r>
-      <w:r>
-        <w:rPr>
-          <w:rStyle w:val="NormalTok"/>
-        </w:rPr>
-        <w:t xml:space="preserve">##fileter out the NA values</w:t>
-      </w:r>
-      <w:r>
-        <w:br w:type="textWrapping"/>
-      </w:r>
-      <w:r>
-        <w:rPr>
-          <w:rStyle w:val="NormalTok"/>
-        </w:rPr>
-        <w:t xml:space="preserve">udat &lt;-</w:t>
-      </w:r>
-      <w:r>
-        <w:rPr>
-          <w:rStyle w:val="StringTok"/>
-        </w:rPr>
-        <w:t xml:space="preserve"> </w:t>
-      </w:r>
-      <w:r>
-        <w:rPr>
-          <w:rStyle w:val="NormalTok"/>
-        </w:rPr>
-        <w:t xml:space="preserve">dat[!</w:t>
-      </w:r>
-      <w:r>
-        <w:rPr>
-          <w:rStyle w:val="KeywordTok"/>
-        </w:rPr>
-        <w:t xml:space="preserve">is.na</w:t>
-      </w:r>
-      <w:r>
-        <w:rPr>
-          <w:rStyle w:val="NormalTok"/>
-        </w:rPr>
-        <w:t xml:space="preserve">(dat$steps),]</w:t>
-      </w:r>
-      <w:r>
-        <w:br w:type="textWrapping"/>
-      </w:r>
-      <w:r>
-        <w:rPr>
-          <w:rStyle w:val="NormalTok"/>
-        </w:rPr>
-        <w:t xml:space="preserve">##Sumation of steps</w:t>
-      </w:r>
-      <w:r>
-        <w:br w:type="textWrapping"/>
-      </w:r>
-      <w:r>
-        <w:rPr>
-          <w:rStyle w:val="NormalTok"/>
-        </w:rPr>
-        <w:t xml:space="preserve">## need plyr package</w:t>
-      </w:r>
-      <w:r>
-        <w:br w:type="textWrapping"/>
-      </w:r>
-      <w:r>
-        <w:br w:type="textWrapping"/>
-      </w:r>
-      <w:r>
-        <w:rPr>
-          <w:rStyle w:val="NormalTok"/>
-        </w:rPr>
-        <w:t xml:space="preserve">dat1 &lt;-</w:t>
-      </w:r>
-      <w:r>
-        <w:rPr>
-          <w:rStyle w:val="StringTok"/>
-        </w:rPr>
-        <w:t xml:space="preserve">  </w:t>
-      </w:r>
-      <w:r>
-        <w:rPr>
-          <w:rStyle w:val="KeywordTok"/>
-        </w:rPr>
-        <w:t xml:space="preserve">ddply</w:t>
-      </w:r>
-      <w:r>
-        <w:rPr>
-          <w:rStyle w:val="NormalTok"/>
-        </w:rPr>
-        <w:t xml:space="preserve">(udat,.(date),summarize, </w:t>
-      </w:r>
-      <w:r>
-        <w:rPr>
-          <w:rStyle w:val="DataTypeTok"/>
-        </w:rPr>
-        <w:t xml:space="preserve">steps =</w:t>
-      </w:r>
-      <w:r>
-        <w:rPr>
-          <w:rStyle w:val="KeywordTok"/>
-        </w:rPr>
-        <w:t xml:space="preserve">sum</w:t>
-      </w:r>
-      <w:r>
-        <w:rPr>
-          <w:rStyle w:val="NormalTok"/>
-        </w:rPr>
-        <w:t xml:space="preserve">(steps))</w:t>
+        <w:t xml:space="preserve">complete.cases</w:t>
+      </w:r>
+      <w:r>
+        <w:rPr>
+          <w:rStyle w:val="NormalTok"/>
+        </w:rPr>
+        <w:t xml:space="preserve">(activity),]</w:t>
       </w:r>
     </w:p>
     <w:p>
@@ -239,42 +158,117 @@
       </w:pPr>
       <w:r>
         <w:rPr>
-          <w:rStyle w:val="CommentTok"/>
-        </w:rPr>
-        <w:t xml:space="preserve">#histogram ploting</w:t>
-      </w:r>
-      <w:r>
-        <w:br w:type="textWrapping"/>
+          <w:rStyle w:val="NormalTok"/>
+        </w:rPr>
+        <w:t xml:space="preserve">##aggregate of daily steps</w:t>
+      </w:r>
+      <w:r>
+        <w:br w:type="textWrapping"/>
+      </w:r>
+      <w:r>
+        <w:rPr>
+          <w:rStyle w:val="NormalTok"/>
+        </w:rPr>
+        <w:t xml:space="preserve">d_steps &lt;-</w:t>
+      </w:r>
+      <w:r>
+        <w:rPr>
+          <w:rStyle w:val="StringTok"/>
+        </w:rPr>
+        <w:t xml:space="preserve"> </w:t>
       </w:r>
       <w:r>
         <w:rPr>
           <w:rStyle w:val="KeywordTok"/>
         </w:rPr>
-        <w:t xml:space="preserve">plot</w:t>
-      </w:r>
-      <w:r>
-        <w:rPr>
-          <w:rStyle w:val="NormalTok"/>
-        </w:rPr>
-        <w:t xml:space="preserve">(dat1$steps, dat1$date, </w:t>
+        <w:t xml:space="preserve">aggregate</w:t>
+      </w:r>
+      <w:r>
+        <w:rPr>
+          <w:rStyle w:val="NormalTok"/>
+        </w:rPr>
+        <w:t xml:space="preserve">(steps~date,</w:t>
       </w:r>
       <w:r>
         <w:rPr>
           <w:rStyle w:val="DataTypeTok"/>
         </w:rPr>
-        <w:t xml:space="preserve">type =</w:t>
-      </w:r>
-      <w:r>
-        <w:rPr>
-          <w:rStyle w:val="NormalTok"/>
-        </w:rPr>
-        <w:t xml:space="preserve"> </w:t>
-      </w:r>
-      <w:r>
-        <w:rPr>
-          <w:rStyle w:val="StringTok"/>
-        </w:rPr>
-        <w:t xml:space="preserve">"h"</w:t>
+        <w:t xml:space="preserve">data=</w:t>
+      </w:r>
+      <w:r>
+        <w:rPr>
+          <w:rStyle w:val="NormalTok"/>
+        </w:rPr>
+        <w:t xml:space="preserve">c_activity, sum)</w:t>
+      </w:r>
+      <w:r>
+        <w:br w:type="textWrapping"/>
+      </w:r>
+      <w:r>
+        <w:br w:type="textWrapping"/>
+      </w:r>
+      <w:r>
+        <w:rPr>
+          <w:rStyle w:val="NormalTok"/>
+        </w:rPr>
+        <w:t xml:space="preserve">##Create a histogram of the total number of steps taken each day</w:t>
+      </w:r>
+      <w:r>
+        <w:br w:type="textWrapping"/>
+      </w:r>
+      <w:r>
+        <w:rPr>
+          <w:rStyle w:val="KeywordTok"/>
+        </w:rPr>
+        <w:t xml:space="preserve">hist</w:t>
+      </w:r>
+      <w:r>
+        <w:rPr>
+          <w:rStyle w:val="NormalTok"/>
+        </w:rPr>
+        <w:t xml:space="preserve">(d_steps$steps, </w:t>
+      </w:r>
+      <w:r>
+        <w:rPr>
+          <w:rStyle w:val="DataTypeTok"/>
+        </w:rPr>
+        <w:t xml:space="preserve">col =</w:t>
+      </w:r>
+      <w:r>
+        <w:rPr>
+          <w:rStyle w:val="NormalTok"/>
+        </w:rPr>
+        <w:t xml:space="preserve"> </w:t>
+      </w:r>
+      <w:r>
+        <w:rPr>
+          <w:rStyle w:val="StringTok"/>
+        </w:rPr>
+        <w:t xml:space="preserve">"blue"</w:t>
+      </w:r>
+      <w:r>
+        <w:rPr>
+          <w:rStyle w:val="NormalTok"/>
+        </w:rPr>
+        <w:t xml:space="preserve">, </w:t>
+      </w:r>
+      <w:r>
+        <w:rPr>
+          <w:rStyle w:val="DataTypeTok"/>
+        </w:rPr>
+        <w:t xml:space="preserve">main =</w:t>
+      </w:r>
+      <w:r>
+        <w:rPr>
+          <w:rStyle w:val="NormalTok"/>
+        </w:rPr>
+        <w:t xml:space="preserve"> </w:t>
+      </w:r>
+      <w:r>
+        <w:rPr>
+          <w:rStyle w:val="StringTok"/>
+        </w:rPr>
+        <w:t xml:space="preserve">"Steps per Day"</w:t>
       </w:r>
       <w:r>
         <w:rPr>
@@ -292,25 +286,7 @@
         <w:rPr>
           <w:rStyle w:val="StringTok"/>
         </w:rPr>
-        <w:t xml:space="preserve">"Steps"</w:t>
-      </w:r>
-      <w:r>
-        <w:rPr>
-          <w:rStyle w:val="NormalTok"/>
-        </w:rPr>
-        <w:t xml:space="preserve">, </w:t>
-      </w:r>
-      <w:r>
-        <w:rPr>
-          <w:rStyle w:val="DataTypeTok"/>
-        </w:rPr>
-        <w:t xml:space="preserve">ylab=</w:t>
-      </w:r>
-      <w:r>
-        <w:rPr>
-          <w:rStyle w:val="StringTok"/>
-        </w:rPr>
-        <w:t xml:space="preserve">"Date"</w:t>
+        <w:t xml:space="preserve">"Daily Steps"</w:t>
       </w:r>
       <w:r>
         <w:rPr>
@@ -380,31 +356,19 @@
         <w:rPr>
           <w:rStyle w:val="NormalTok"/>
         </w:rPr>
-        <w:t xml:space="preserve">mean &lt;-</w:t>
-      </w:r>
-      <w:r>
-        <w:rPr>
-          <w:rStyle w:val="StringTok"/>
-        </w:rPr>
-        <w:t xml:space="preserve">  </w:t>
+        <w:t xml:space="preserve">meansteps&lt;-</w:t>
       </w:r>
       <w:r>
         <w:rPr>
           <w:rStyle w:val="KeywordTok"/>
         </w:rPr>
-        <w:t xml:space="preserve">ddply</w:t>
-      </w:r>
-      <w:r>
-        <w:rPr>
-          <w:rStyle w:val="NormalTok"/>
-        </w:rPr>
-        <w:t xml:space="preserve">(udat,.(date),summarize, </w:t>
-      </w:r>
-      <w:r>
-        <w:rPr>
-          <w:rStyle w:val="DataTypeTok"/>
-        </w:rPr>
-        <w:t xml:space="preserve">mean_steps =</w:t>
+        <w:t xml:space="preserve">as.integer</w:t>
+      </w:r>
+      <w:r>
+        <w:rPr>
+          <w:rStyle w:val="NormalTok"/>
+        </w:rPr>
+        <w:t xml:space="preserve">(</w:t>
       </w:r>
       <w:r>
         <w:rPr>
@@ -416,67 +380,38 @@
         <w:rPr>
           <w:rStyle w:val="NormalTok"/>
         </w:rPr>
-        <w:t xml:space="preserve">(steps))</w:t>
-      </w:r>
-      <w:r>
-        <w:br w:type="textWrapping"/>
-      </w:r>
-      <w:r>
-        <w:rPr>
-          <w:rStyle w:val="NormalTok"/>
-        </w:rPr>
-        <w:t xml:space="preserve">median &lt;-</w:t>
-      </w:r>
-      <w:r>
-        <w:rPr>
-          <w:rStyle w:val="StringTok"/>
-        </w:rPr>
-        <w:t xml:space="preserve">  </w:t>
+        <w:t xml:space="preserve">(d_steps$steps))</w:t>
+      </w:r>
+      <w:r>
+        <w:br w:type="textWrapping"/>
+      </w:r>
+      <w:r>
+        <w:rPr>
+          <w:rStyle w:val="NormalTok"/>
+        </w:rPr>
+        <w:t xml:space="preserve">mediansteps&lt;-</w:t>
       </w:r>
       <w:r>
         <w:rPr>
           <w:rStyle w:val="KeywordTok"/>
         </w:rPr>
-        <w:t xml:space="preserve">ddply</w:t>
-      </w:r>
-      <w:r>
-        <w:rPr>
-          <w:rStyle w:val="NormalTok"/>
-        </w:rPr>
-        <w:t xml:space="preserve">(udat,.(date),summarize, </w:t>
-      </w:r>
-      <w:r>
-        <w:rPr>
-          <w:rStyle w:val="DataTypeTok"/>
-        </w:rPr>
-        <w:t xml:space="preserve">median_steps =</w:t>
-      </w:r>
-      <w:r>
-        <w:rPr>
-          <w:rStyle w:val="KeywordTok"/>
-        </w:rPr>
         <w:t xml:space="preserve">median</w:t>
       </w:r>
       <w:r>
         <w:rPr>
           <w:rStyle w:val="NormalTok"/>
         </w:rPr>
-        <w:t xml:space="preserve">(steps))</w:t>
-      </w:r>
-      <w:r>
-        <w:br w:type="textWrapping"/>
-      </w:r>
-      <w:r>
-        <w:rPr>
-          <w:rStyle w:val="KeywordTok"/>
-        </w:rPr>
-        <w:t xml:space="preserve">merge</w:t>
-      </w:r>
-      <w:r>
-        <w:rPr>
-          <w:rStyle w:val="NormalTok"/>
-        </w:rPr>
-        <w:t xml:space="preserve">(mean, median)</w:t>
+        <w:t xml:space="preserve">(d_steps$steps)</w:t>
+      </w:r>
+    </w:p>
+    <w:p>
+      <w:r>
+        <w:t xml:space="preserve">The mean total of steps per day is 10766. The median total of steps per day is 10765.</w:t>
+      </w:r>
+    </w:p>
+    <w:p>
+      <w:r>
+        <w:t xml:space="preserve">What is the average daily activity pattern?</w:t>
       </w:r>
     </w:p>
     <w:p>
@@ -485,601 +420,300 @@
       </w:pPr>
       <w:r>
         <w:rPr>
-          <w:rStyle w:val="VerbatimChar"/>
-        </w:rPr>
-        <w:t xml:space="preserve">##          date mean_steps median_steps</w:t>
-      </w:r>
-      <w:r>
-        <w:br w:type="textWrapping"/>
-      </w:r>
-      <w:r>
-        <w:rPr>
-          <w:rStyle w:val="VerbatimChar"/>
-        </w:rPr>
-        <w:t xml:space="preserve">## 1  2012-10-02     0.4375            0</w:t>
-      </w:r>
-      <w:r>
-        <w:br w:type="textWrapping"/>
-      </w:r>
-      <w:r>
-        <w:rPr>
-          <w:rStyle w:val="VerbatimChar"/>
-        </w:rPr>
-        <w:t xml:space="preserve">## 2  2012-10-03    39.4167            0</w:t>
-      </w:r>
-      <w:r>
-        <w:br w:type="textWrapping"/>
-      </w:r>
-      <w:r>
-        <w:rPr>
-          <w:rStyle w:val="VerbatimChar"/>
-        </w:rPr>
-        <w:t xml:space="preserve">## 3  2012-10-04    42.0694            0</w:t>
-      </w:r>
-      <w:r>
-        <w:br w:type="textWrapping"/>
-      </w:r>
-      <w:r>
-        <w:rPr>
-          <w:rStyle w:val="VerbatimChar"/>
-        </w:rPr>
-        <w:t xml:space="preserve">## 4  2012-10-05    46.1597            0</w:t>
-      </w:r>
-      <w:r>
-        <w:br w:type="textWrapping"/>
-      </w:r>
-      <w:r>
-        <w:rPr>
-          <w:rStyle w:val="VerbatimChar"/>
-        </w:rPr>
-        <w:t xml:space="preserve">## 5  2012-10-06    53.5417            0</w:t>
-      </w:r>
-      <w:r>
-        <w:br w:type="textWrapping"/>
-      </w:r>
-      <w:r>
-        <w:rPr>
-          <w:rStyle w:val="VerbatimChar"/>
-        </w:rPr>
-        <w:t xml:space="preserve">## 6  2012-10-07    38.2465            0</w:t>
-      </w:r>
-      <w:r>
-        <w:br w:type="textWrapping"/>
-      </w:r>
-      <w:r>
-        <w:rPr>
-          <w:rStyle w:val="VerbatimChar"/>
-        </w:rPr>
-        <w:t xml:space="preserve">## 7  2012-10-09    44.4826            0</w:t>
-      </w:r>
-      <w:r>
-        <w:br w:type="textWrapping"/>
-      </w:r>
-      <w:r>
-        <w:rPr>
-          <w:rStyle w:val="VerbatimChar"/>
-        </w:rPr>
-        <w:t xml:space="preserve">## 8  2012-10-10    34.3750            0</w:t>
-      </w:r>
-      <w:r>
-        <w:br w:type="textWrapping"/>
-      </w:r>
-      <w:r>
-        <w:rPr>
-          <w:rStyle w:val="VerbatimChar"/>
-        </w:rPr>
-        <w:t xml:space="preserve">## 9  2012-10-11    35.7778            0</w:t>
-      </w:r>
-      <w:r>
-        <w:br w:type="textWrapping"/>
-      </w:r>
-      <w:r>
-        <w:rPr>
-          <w:rStyle w:val="VerbatimChar"/>
-        </w:rPr>
-        <w:t xml:space="preserve">## 10 2012-10-12    60.3542            0</w:t>
-      </w:r>
-      <w:r>
-        <w:br w:type="textWrapping"/>
-      </w:r>
-      <w:r>
-        <w:rPr>
-          <w:rStyle w:val="VerbatimChar"/>
-        </w:rPr>
-        <w:t xml:space="preserve">## 11 2012-10-13    43.1458            0</w:t>
-      </w:r>
-      <w:r>
-        <w:br w:type="textWrapping"/>
-      </w:r>
-      <w:r>
-        <w:rPr>
-          <w:rStyle w:val="VerbatimChar"/>
-        </w:rPr>
-        <w:t xml:space="preserve">## 12 2012-10-14    52.4236            0</w:t>
-      </w:r>
-      <w:r>
-        <w:br w:type="textWrapping"/>
-      </w:r>
-      <w:r>
-        <w:rPr>
-          <w:rStyle w:val="VerbatimChar"/>
-        </w:rPr>
-        <w:t xml:space="preserve">## 13 2012-10-15    35.2049            0</w:t>
-      </w:r>
-      <w:r>
-        <w:br w:type="textWrapping"/>
-      </w:r>
-      <w:r>
-        <w:rPr>
-          <w:rStyle w:val="VerbatimChar"/>
-        </w:rPr>
-        <w:t xml:space="preserve">## 14 2012-10-16    52.3750            0</w:t>
-      </w:r>
-      <w:r>
-        <w:br w:type="textWrapping"/>
-      </w:r>
-      <w:r>
-        <w:rPr>
-          <w:rStyle w:val="VerbatimChar"/>
-        </w:rPr>
-        <w:t xml:space="preserve">## 15 2012-10-17    46.7083            0</w:t>
-      </w:r>
-      <w:r>
-        <w:br w:type="textWrapping"/>
-      </w:r>
-      <w:r>
-        <w:rPr>
-          <w:rStyle w:val="VerbatimChar"/>
-        </w:rPr>
-        <w:t xml:space="preserve">## 16 2012-10-18    34.9167            0</w:t>
-      </w:r>
-      <w:r>
-        <w:br w:type="textWrapping"/>
-      </w:r>
-      <w:r>
-        <w:rPr>
-          <w:rStyle w:val="VerbatimChar"/>
-        </w:rPr>
-        <w:t xml:space="preserve">## 17 2012-10-19    41.0729            0</w:t>
-      </w:r>
-      <w:r>
-        <w:br w:type="textWrapping"/>
-      </w:r>
-      <w:r>
-        <w:rPr>
-          <w:rStyle w:val="VerbatimChar"/>
-        </w:rPr>
-        <w:t xml:space="preserve">## 18 2012-10-20    36.0938            0</w:t>
-      </w:r>
-      <w:r>
-        <w:br w:type="textWrapping"/>
-      </w:r>
-      <w:r>
-        <w:rPr>
-          <w:rStyle w:val="VerbatimChar"/>
-        </w:rPr>
-        <w:t xml:space="preserve">## 19 2012-10-21    30.6285            0</w:t>
-      </w:r>
-      <w:r>
-        <w:br w:type="textWrapping"/>
-      </w:r>
-      <w:r>
-        <w:rPr>
-          <w:rStyle w:val="VerbatimChar"/>
-        </w:rPr>
-        <w:t xml:space="preserve">## 20 2012-10-22    46.7361            0</w:t>
-      </w:r>
-      <w:r>
-        <w:br w:type="textWrapping"/>
-      </w:r>
-      <w:r>
-        <w:rPr>
-          <w:rStyle w:val="VerbatimChar"/>
-        </w:rPr>
-        <w:t xml:space="preserve">## 21 2012-10-23    30.9653            0</w:t>
-      </w:r>
-      <w:r>
-        <w:br w:type="textWrapping"/>
-      </w:r>
-      <w:r>
-        <w:rPr>
-          <w:rStyle w:val="VerbatimChar"/>
-        </w:rPr>
-        <w:t xml:space="preserve">## 22 2012-10-24    29.0104            0</w:t>
-      </w:r>
-      <w:r>
-        <w:br w:type="textWrapping"/>
-      </w:r>
-      <w:r>
-        <w:rPr>
-          <w:rStyle w:val="VerbatimChar"/>
-        </w:rPr>
-        <w:t xml:space="preserve">## 23 2012-10-25     8.6528            0</w:t>
-      </w:r>
-      <w:r>
-        <w:br w:type="textWrapping"/>
-      </w:r>
-      <w:r>
-        <w:rPr>
-          <w:rStyle w:val="VerbatimChar"/>
-        </w:rPr>
-        <w:t xml:space="preserve">## 24 2012-10-26    23.5347            0</w:t>
-      </w:r>
-      <w:r>
-        <w:br w:type="textWrapping"/>
-      </w:r>
-      <w:r>
-        <w:rPr>
-          <w:rStyle w:val="VerbatimChar"/>
-        </w:rPr>
-        <w:t xml:space="preserve">## 25 2012-10-27    35.1354            0</w:t>
-      </w:r>
-      <w:r>
-        <w:br w:type="textWrapping"/>
-      </w:r>
-      <w:r>
-        <w:rPr>
-          <w:rStyle w:val="VerbatimChar"/>
-        </w:rPr>
-        <w:t xml:space="preserve">## 26 2012-10-28    39.7847            0</w:t>
-      </w:r>
-      <w:r>
-        <w:br w:type="textWrapping"/>
-      </w:r>
-      <w:r>
-        <w:rPr>
-          <w:rStyle w:val="VerbatimChar"/>
-        </w:rPr>
-        <w:t xml:space="preserve">## 27 2012-10-29    17.4236            0</w:t>
-      </w:r>
-      <w:r>
-        <w:br w:type="textWrapping"/>
-      </w:r>
-      <w:r>
-        <w:rPr>
-          <w:rStyle w:val="VerbatimChar"/>
-        </w:rPr>
-        <w:t xml:space="preserve">## 28 2012-10-30    34.0938            0</w:t>
-      </w:r>
-      <w:r>
-        <w:br w:type="textWrapping"/>
-      </w:r>
-      <w:r>
-        <w:rPr>
-          <w:rStyle w:val="VerbatimChar"/>
-        </w:rPr>
-        <w:t xml:space="preserve">## 29 2012-10-31    53.5208            0</w:t>
-      </w:r>
-      <w:r>
-        <w:br w:type="textWrapping"/>
-      </w:r>
-      <w:r>
-        <w:rPr>
-          <w:rStyle w:val="VerbatimChar"/>
-        </w:rPr>
-        <w:t xml:space="preserve">## 30 2012-11-02    36.8056            0</w:t>
-      </w:r>
-      <w:r>
-        <w:br w:type="textWrapping"/>
-      </w:r>
-      <w:r>
-        <w:rPr>
-          <w:rStyle w:val="VerbatimChar"/>
-        </w:rPr>
-        <w:t xml:space="preserve">## 31 2012-11-03    36.7049            0</w:t>
-      </w:r>
-      <w:r>
-        <w:br w:type="textWrapping"/>
-      </w:r>
-      <w:r>
-        <w:rPr>
-          <w:rStyle w:val="VerbatimChar"/>
-        </w:rPr>
-        <w:t xml:space="preserve">## 32 2012-11-05    36.2465            0</w:t>
-      </w:r>
-      <w:r>
-        <w:br w:type="textWrapping"/>
-      </w:r>
-      <w:r>
-        <w:rPr>
-          <w:rStyle w:val="VerbatimChar"/>
-        </w:rPr>
-        <w:t xml:space="preserve">## 33 2012-11-06    28.9375            0</w:t>
-      </w:r>
-      <w:r>
-        <w:br w:type="textWrapping"/>
-      </w:r>
-      <w:r>
-        <w:rPr>
-          <w:rStyle w:val="VerbatimChar"/>
-        </w:rPr>
-        <w:t xml:space="preserve">## 34 2012-11-07    44.7326            0</w:t>
-      </w:r>
-      <w:r>
-        <w:br w:type="textWrapping"/>
-      </w:r>
-      <w:r>
-        <w:rPr>
-          <w:rStyle w:val="VerbatimChar"/>
-        </w:rPr>
-        <w:t xml:space="preserve">## 35 2012-11-08    11.1771            0</w:t>
-      </w:r>
-      <w:r>
-        <w:br w:type="textWrapping"/>
-      </w:r>
-      <w:r>
-        <w:rPr>
-          <w:rStyle w:val="VerbatimChar"/>
-        </w:rPr>
-        <w:t xml:space="preserve">## 36 2012-11-11    43.7778            0</w:t>
-      </w:r>
-      <w:r>
-        <w:br w:type="textWrapping"/>
-      </w:r>
-      <w:r>
-        <w:rPr>
-          <w:rStyle w:val="VerbatimChar"/>
-        </w:rPr>
-        <w:t xml:space="preserve">## 37 2012-11-12    37.3785            0</w:t>
-      </w:r>
-      <w:r>
-        <w:br w:type="textWrapping"/>
-      </w:r>
-      <w:r>
-        <w:rPr>
-          <w:rStyle w:val="VerbatimChar"/>
-        </w:rPr>
-        <w:t xml:space="preserve">## 38 2012-11-13    25.4722            0</w:t>
-      </w:r>
-      <w:r>
-        <w:br w:type="textWrapping"/>
-      </w:r>
-      <w:r>
-        <w:rPr>
-          <w:rStyle w:val="VerbatimChar"/>
-        </w:rPr>
-        <w:t xml:space="preserve">## 39 2012-11-15     0.1424            0</w:t>
-      </w:r>
-      <w:r>
-        <w:br w:type="textWrapping"/>
-      </w:r>
-      <w:r>
-        <w:rPr>
-          <w:rStyle w:val="VerbatimChar"/>
-        </w:rPr>
-        <w:t xml:space="preserve">## 40 2012-11-16    18.8924            0</w:t>
-      </w:r>
-      <w:r>
-        <w:br w:type="textWrapping"/>
-      </w:r>
-      <w:r>
-        <w:rPr>
-          <w:rStyle w:val="VerbatimChar"/>
-        </w:rPr>
-        <w:t xml:space="preserve">## 41 2012-11-17    49.7882            0</w:t>
-      </w:r>
-      <w:r>
-        <w:br w:type="textWrapping"/>
-      </w:r>
-      <w:r>
-        <w:rPr>
-          <w:rStyle w:val="VerbatimChar"/>
-        </w:rPr>
-        <w:t xml:space="preserve">## 42 2012-11-18    52.4653            0</w:t>
-      </w:r>
-      <w:r>
-        <w:br w:type="textWrapping"/>
-      </w:r>
-      <w:r>
-        <w:rPr>
-          <w:rStyle w:val="VerbatimChar"/>
-        </w:rPr>
-        <w:t xml:space="preserve">## 43 2012-11-19    30.6979            0</w:t>
-      </w:r>
-      <w:r>
-        <w:br w:type="textWrapping"/>
-      </w:r>
-      <w:r>
-        <w:rPr>
-          <w:rStyle w:val="VerbatimChar"/>
-        </w:rPr>
-        <w:t xml:space="preserve">## 44 2012-11-20    15.5278            0</w:t>
-      </w:r>
-      <w:r>
-        <w:br w:type="textWrapping"/>
-      </w:r>
-      <w:r>
-        <w:rPr>
-          <w:rStyle w:val="VerbatimChar"/>
-        </w:rPr>
-        <w:t xml:space="preserve">## 45 2012-11-21    44.3993            0</w:t>
-      </w:r>
-      <w:r>
-        <w:br w:type="textWrapping"/>
-      </w:r>
-      <w:r>
-        <w:rPr>
-          <w:rStyle w:val="VerbatimChar"/>
-        </w:rPr>
-        <w:t xml:space="preserve">## 46 2012-11-22    70.9271            0</w:t>
-      </w:r>
-      <w:r>
-        <w:br w:type="textWrapping"/>
-      </w:r>
-      <w:r>
-        <w:rPr>
-          <w:rStyle w:val="VerbatimChar"/>
-        </w:rPr>
-        <w:t xml:space="preserve">## 47 2012-11-23    73.5903            0</w:t>
-      </w:r>
-      <w:r>
-        <w:br w:type="textWrapping"/>
-      </w:r>
-      <w:r>
-        <w:rPr>
-          <w:rStyle w:val="VerbatimChar"/>
-        </w:rPr>
-        <w:t xml:space="preserve">## 48 2012-11-24    50.2708            0</w:t>
-      </w:r>
-      <w:r>
-        <w:br w:type="textWrapping"/>
-      </w:r>
-      <w:r>
-        <w:rPr>
-          <w:rStyle w:val="VerbatimChar"/>
-        </w:rPr>
-        <w:t xml:space="preserve">## 49 2012-11-25    41.0903            0</w:t>
-      </w:r>
-      <w:r>
-        <w:br w:type="textWrapping"/>
-      </w:r>
-      <w:r>
-        <w:rPr>
-          <w:rStyle w:val="VerbatimChar"/>
-        </w:rPr>
-        <w:t xml:space="preserve">## 50 2012-11-26    38.7569            0</w:t>
-      </w:r>
-      <w:r>
-        <w:br w:type="textWrapping"/>
-      </w:r>
-      <w:r>
-        <w:rPr>
-          <w:rStyle w:val="VerbatimChar"/>
-        </w:rPr>
-        <w:t xml:space="preserve">## 51 2012-11-27    47.3819            0</w:t>
-      </w:r>
-      <w:r>
-        <w:br w:type="textWrapping"/>
-      </w:r>
-      <w:r>
-        <w:rPr>
-          <w:rStyle w:val="VerbatimChar"/>
-        </w:rPr>
-        <w:t xml:space="preserve">## 52 2012-11-28    35.3576            0</w:t>
-      </w:r>
-      <w:r>
-        <w:br w:type="textWrapping"/>
-      </w:r>
-      <w:r>
-        <w:rPr>
-          <w:rStyle w:val="VerbatimChar"/>
-        </w:rPr>
-        <w:t xml:space="preserve">## 53 2012-11-29    24.4688            0</w:t>
-      </w:r>
-    </w:p>
-    <w:p>
-      <w:r>
-        <w:t xml:space="preserve">What is the average daily activity pattern?</w:t>
-      </w:r>
-    </w:p>
-    <w:p>
-      <w:pPr>
-        <w:pStyle w:val="SourceCode"/>
-      </w:pPr>
-      <w:r>
-        <w:rPr>
-          <w:rStyle w:val="NormalTok"/>
-        </w:rPr>
-        <w:t xml:space="preserve">dat2 &lt;-</w:t>
-      </w:r>
-      <w:r>
-        <w:rPr>
-          <w:rStyle w:val="StringTok"/>
-        </w:rPr>
-        <w:t xml:space="preserve"> </w:t>
-      </w:r>
-      <w:r>
-        <w:rPr>
-          <w:rStyle w:val="NormalTok"/>
-        </w:rPr>
-        <w:t xml:space="preserve">udat[udat$interval ==</w:t>
-      </w:r>
-      <w:r>
-        <w:rPr>
-          <w:rStyle w:val="DecValTok"/>
-        </w:rPr>
-        <w:t xml:space="preserve">5</w:t>
-      </w:r>
-      <w:r>
-        <w:rPr>
-          <w:rStyle w:val="NormalTok"/>
-        </w:rPr>
-        <w:t xml:space="preserve"> </w:t>
-      </w:r>
-      <w:r>
-        <w:rPr>
-          <w:rStyle w:val="NormalTok"/>
-        </w:rPr>
-        <w:t xml:space="preserve">,]</w:t>
-      </w:r>
-      <w:r>
-        <w:br w:type="textWrapping"/>
+          <w:rStyle w:val="CommentTok"/>
+        </w:rPr>
+        <w:t xml:space="preserve">#i_steps &lt;- aggregate(steps~interval,data=c_activity, mean)</w:t>
+      </w:r>
+      <w:r>
+        <w:br w:type="textWrapping"/>
+      </w:r>
+      <w:r>
+        <w:rPr>
+          <w:rStyle w:val="NormalTok"/>
+        </w:rPr>
+        <w:t xml:space="preserve">i_steps &lt;-</w:t>
+      </w:r>
+      <w:r>
+        <w:rPr>
+          <w:rStyle w:val="StringTok"/>
+        </w:rPr>
+        <w:t xml:space="preserve"> </w:t>
       </w:r>
       <w:r>
         <w:rPr>
           <w:rStyle w:val="KeywordTok"/>
         </w:rPr>
+        <w:t xml:space="preserve">aggregate</w:t>
+      </w:r>
+      <w:r>
+        <w:rPr>
+          <w:rStyle w:val="NormalTok"/>
+        </w:rPr>
+        <w:t xml:space="preserve">(c_activity$steps,</w:t>
+      </w:r>
+      <w:r>
+        <w:rPr>
+          <w:rStyle w:val="KeywordTok"/>
+        </w:rPr>
+        <w:t xml:space="preserve">list</w:t>
+      </w:r>
+      <w:r>
+        <w:rPr>
+          <w:rStyle w:val="NormalTok"/>
+        </w:rPr>
+        <w:t xml:space="preserve">(</w:t>
+      </w:r>
+      <w:r>
+        <w:rPr>
+          <w:rStyle w:val="DataTypeTok"/>
+        </w:rPr>
+        <w:t xml:space="preserve">interval =</w:t>
+      </w:r>
+      <w:r>
+        <w:rPr>
+          <w:rStyle w:val="NormalTok"/>
+        </w:rPr>
+        <w:t xml:space="preserve"> </w:t>
+      </w:r>
+      <w:r>
+        <w:rPr>
+          <w:rStyle w:val="NormalTok"/>
+        </w:rPr>
+        <w:t xml:space="preserve">c_activity$interval),mean)</w:t>
+      </w:r>
+      <w:r>
+        <w:br w:type="textWrapping"/>
+      </w:r>
+      <w:r>
+        <w:br w:type="textWrapping"/>
+      </w:r>
+      <w:r>
+        <w:rPr>
+          <w:rStyle w:val="KeywordTok"/>
+        </w:rPr>
         <w:t xml:space="preserve">plot</w:t>
       </w:r>
       <w:r>
         <w:rPr>
           <w:rStyle w:val="NormalTok"/>
         </w:rPr>
-        <w:t xml:space="preserve">(dat2$steps, dat2$date, </w:t>
+        <w:t xml:space="preserve"> </w:t>
+      </w:r>
+      <w:r>
+        <w:rPr>
+          <w:rStyle w:val="NormalTok"/>
+        </w:rPr>
+        <w:t xml:space="preserve">(i_steps$interval,</w:t>
+      </w:r>
+      <w:r>
+        <w:br w:type="textWrapping"/>
+      </w:r>
+      <w:r>
+        <w:rPr>
+          <w:rStyle w:val="NormalTok"/>
+        </w:rPr>
+        <w:t xml:space="preserve"> </w:t>
+      </w:r>
+      <w:r>
+        <w:rPr>
+          <w:rStyle w:val="NormalTok"/>
+        </w:rPr>
+        <w:t xml:space="preserve"> </w:t>
+      </w:r>
+      <w:r>
+        <w:rPr>
+          <w:rStyle w:val="NormalTok"/>
+        </w:rPr>
+        <w:t xml:space="preserve"> </w:t>
+      </w:r>
+      <w:r>
+        <w:rPr>
+          <w:rStyle w:val="NormalTok"/>
+        </w:rPr>
+        <w:t xml:space="preserve"> </w:t>
+      </w:r>
+      <w:r>
+        <w:rPr>
+          <w:rStyle w:val="NormalTok"/>
+        </w:rPr>
+        <w:t xml:space="preserve"> </w:t>
+      </w:r>
+      <w:r>
+        <w:rPr>
+          <w:rStyle w:val="NormalTok"/>
+        </w:rPr>
+        <w:t xml:space="preserve"> </w:t>
+      </w:r>
+      <w:r>
+        <w:rPr>
+          <w:rStyle w:val="NormalTok"/>
+        </w:rPr>
+        <w:t xml:space="preserve">i_steps$x,</w:t>
+      </w:r>
+      <w:r>
+        <w:br w:type="textWrapping"/>
+      </w:r>
+      <w:r>
+        <w:rPr>
+          <w:rStyle w:val="NormalTok"/>
+        </w:rPr>
+        <w:t xml:space="preserve"> </w:t>
+      </w:r>
+      <w:r>
+        <w:rPr>
+          <w:rStyle w:val="NormalTok"/>
+        </w:rPr>
+        <w:t xml:space="preserve"> </w:t>
+      </w:r>
+      <w:r>
+        <w:rPr>
+          <w:rStyle w:val="NormalTok"/>
+        </w:rPr>
+        <w:t xml:space="preserve"> </w:t>
+      </w:r>
+      <w:r>
+        <w:rPr>
+          <w:rStyle w:val="NormalTok"/>
+        </w:rPr>
+        <w:t xml:space="preserve"> </w:t>
+      </w:r>
+      <w:r>
+        <w:rPr>
+          <w:rStyle w:val="NormalTok"/>
+        </w:rPr>
+        <w:t xml:space="preserve"> </w:t>
+      </w:r>
+      <w:r>
+        <w:rPr>
+          <w:rStyle w:val="NormalTok"/>
+        </w:rPr>
+        <w:t xml:space="preserve"> </w:t>
       </w:r>
       <w:r>
         <w:rPr>
           <w:rStyle w:val="DataTypeTok"/>
         </w:rPr>
-        <w:t xml:space="preserve">type =</w:t>
-      </w:r>
-      <w:r>
-        <w:rPr>
-          <w:rStyle w:val="NormalTok"/>
-        </w:rPr>
-        <w:t xml:space="preserve"> </w:t>
+        <w:t xml:space="preserve">ylab =</w:t>
+      </w:r>
+      <w:r>
+        <w:rPr>
+          <w:rStyle w:val="StringTok"/>
+        </w:rPr>
+        <w:t xml:space="preserve">"Steps"</w:t>
+      </w:r>
+      <w:r>
+        <w:rPr>
+          <w:rStyle w:val="NormalTok"/>
+        </w:rPr>
+        <w:t xml:space="preserve">, </w:t>
+      </w:r>
+      <w:r>
+        <w:br w:type="textWrapping"/>
+      </w:r>
+      <w:r>
+        <w:rPr>
+          <w:rStyle w:val="NormalTok"/>
+        </w:rPr>
+        <w:t xml:space="preserve"> </w:t>
+      </w:r>
+      <w:r>
+        <w:rPr>
+          <w:rStyle w:val="NormalTok"/>
+        </w:rPr>
+        <w:t xml:space="preserve"> </w:t>
+      </w:r>
+      <w:r>
+        <w:rPr>
+          <w:rStyle w:val="NormalTok"/>
+        </w:rPr>
+        <w:t xml:space="preserve"> </w:t>
+      </w:r>
+      <w:r>
+        <w:rPr>
+          <w:rStyle w:val="NormalTok"/>
+        </w:rPr>
+        <w:t xml:space="preserve"> </w:t>
+      </w:r>
+      <w:r>
+        <w:rPr>
+          <w:rStyle w:val="NormalTok"/>
+        </w:rPr>
+        <w:t xml:space="preserve"> </w:t>
+      </w:r>
+      <w:r>
+        <w:rPr>
+          <w:rStyle w:val="NormalTok"/>
+        </w:rPr>
+        <w:t xml:space="preserve"> </w:t>
+      </w:r>
+      <w:r>
+        <w:rPr>
+          <w:rStyle w:val="DataTypeTok"/>
+        </w:rPr>
+        <w:t xml:space="preserve">xlab =</w:t>
+      </w:r>
+      <w:r>
+        <w:rPr>
+          <w:rStyle w:val="StringTok"/>
+        </w:rPr>
+        <w:t xml:space="preserve">"5 Min Intervals"</w:t>
+      </w:r>
+      <w:r>
+        <w:rPr>
+          <w:rStyle w:val="NormalTok"/>
+        </w:rPr>
+        <w:t xml:space="preserve">, </w:t>
+      </w:r>
+      <w:r>
+        <w:br w:type="textWrapping"/>
+      </w:r>
+      <w:r>
+        <w:rPr>
+          <w:rStyle w:val="NormalTok"/>
+        </w:rPr>
+        <w:t xml:space="preserve"> </w:t>
+      </w:r>
+      <w:r>
+        <w:rPr>
+          <w:rStyle w:val="NormalTok"/>
+        </w:rPr>
+        <w:t xml:space="preserve"> </w:t>
+      </w:r>
+      <w:r>
+        <w:rPr>
+          <w:rStyle w:val="NormalTok"/>
+        </w:rPr>
+        <w:t xml:space="preserve"> </w:t>
+      </w:r>
+      <w:r>
+        <w:rPr>
+          <w:rStyle w:val="NormalTok"/>
+        </w:rPr>
+        <w:t xml:space="preserve"> </w:t>
+      </w:r>
+      <w:r>
+        <w:rPr>
+          <w:rStyle w:val="NormalTok"/>
+        </w:rPr>
+        <w:t xml:space="preserve"> </w:t>
+      </w:r>
+      <w:r>
+        <w:rPr>
+          <w:rStyle w:val="NormalTok"/>
+        </w:rPr>
+        <w:t xml:space="preserve"> </w:t>
+      </w:r>
+      <w:r>
+        <w:rPr>
+          <w:rStyle w:val="DataTypeTok"/>
+        </w:rPr>
+        <w:t xml:space="preserve">type=</w:t>
       </w:r>
       <w:r>
         <w:rPr>
           <w:rStyle w:val="StringTok"/>
         </w:rPr>
         <w:t xml:space="preserve">"l"</w:t>
-      </w:r>
-      <w:r>
-        <w:rPr>
-          <w:rStyle w:val="NormalTok"/>
-        </w:rPr>
-        <w:t xml:space="preserve">, </w:t>
-      </w:r>
-      <w:r>
-        <w:rPr>
-          <w:rStyle w:val="DataTypeTok"/>
-        </w:rPr>
-        <w:t xml:space="preserve">xlab =</w:t>
-      </w:r>
-      <w:r>
-        <w:rPr>
-          <w:rStyle w:val="StringTok"/>
-        </w:rPr>
-        <w:t xml:space="preserve">"Steps"</w:t>
-      </w:r>
-      <w:r>
-        <w:rPr>
-          <w:rStyle w:val="NormalTok"/>
-        </w:rPr>
-        <w:t xml:space="preserve">, </w:t>
-      </w:r>
-      <w:r>
-        <w:rPr>
-          <w:rStyle w:val="DataTypeTok"/>
-        </w:rPr>
-        <w:t xml:space="preserve">ylab=</w:t>
-      </w:r>
-      <w:r>
-        <w:rPr>
-          <w:rStyle w:val="StringTok"/>
-        </w:rPr>
-        <w:t xml:space="preserve">"Date"</w:t>
       </w:r>
       <w:r>
         <w:rPr>
@@ -1131,6 +765,12 @@
           </wp:inline>
         </w:drawing>
       </w:r>
+      <w:r>
+        <w:t xml:space="preserve"> </w:t>
+      </w:r>
+      <w:r>
+        <w:t xml:space="preserve">Which 5-minute interval, on average across all the days in the dataset, contains the maximum number of steps?</w:t>
+      </w:r>
     </w:p>
     <w:p>
       <w:pPr>
@@ -1140,25 +780,28 @@
         <w:rPr>
           <w:rStyle w:val="NormalTok"/>
         </w:rPr>
-        <w:t xml:space="preserve">max &lt;-</w:t>
-      </w:r>
-      <w:r>
-        <w:rPr>
-          <w:rStyle w:val="StringTok"/>
-        </w:rPr>
-        <w:t xml:space="preserve"> </w:t>
-      </w:r>
-      <w:r>
-        <w:rPr>
-          <w:rStyle w:val="NormalTok"/>
-        </w:rPr>
-        <w:t xml:space="preserve">dat2[dat2$steps ==</w:t>
-      </w:r>
-      <w:r>
-        <w:rPr>
-          <w:rStyle w:val="StringTok"/>
-        </w:rPr>
-        <w:t xml:space="preserve"> </w:t>
+        <w:t xml:space="preserve">max&lt;-i_steps[</w:t>
+      </w:r>
+      <w:r>
+        <w:br w:type="textWrapping"/>
+      </w:r>
+      <w:r>
+        <w:rPr>
+          <w:rStyle w:val="NormalTok"/>
+        </w:rPr>
+        <w:t xml:space="preserve"> </w:t>
+      </w:r>
+      <w:r>
+        <w:rPr>
+          <w:rStyle w:val="NormalTok"/>
+        </w:rPr>
+        <w:t xml:space="preserve"> </w:t>
+      </w:r>
+      <w:r>
+        <w:rPr>
+          <w:rStyle w:val="NormalTok"/>
+        </w:rPr>
+        <w:t xml:space="preserve">(i_steps$steps==</w:t>
       </w:r>
       <w:r>
         <w:rPr>
@@ -1170,12 +813,1780 @@
         <w:rPr>
           <w:rStyle w:val="NormalTok"/>
         </w:rPr>
-        <w:t xml:space="preserve">(dat2$steps),]</w:t>
+        <w:t xml:space="preserve">(i_steps$steps))  ## row that has the max value</w:t>
+      </w:r>
+      <w:r>
+        <w:br w:type="textWrapping"/>
+      </w:r>
+      <w:r>
+        <w:rPr>
+          <w:rStyle w:val="NormalTok"/>
+        </w:rPr>
+        <w:t xml:space="preserve"> </w:t>
+      </w:r>
+      <w:r>
+        <w:rPr>
+          <w:rStyle w:val="NormalTok"/>
+        </w:rPr>
+        <w:t xml:space="preserve"> </w:t>
+      </w:r>
+      <w:r>
+        <w:rPr>
+          <w:rStyle w:val="NormalTok"/>
+        </w:rPr>
+        <w:t xml:space="preserve">,]  ## Return the Interval</w:t>
       </w:r>
     </w:p>
     <w:p>
-      <w:r>
-        <w:t xml:space="preserve">Maximum number of steps are 18 and date is 2012-10-10.</w:t>
+      <w:pPr>
+        <w:pStyle w:val="SourceCode"/>
+      </w:pPr>
+      <w:r>
+        <w:rPr>
+          <w:rStyle w:val="VerbatimChar"/>
+        </w:rPr>
+        <w:t xml:space="preserve">## Warning: no non-missing arguments to max; returning -Inf</w:t>
+      </w:r>
+    </w:p>
+    <w:p>
+      <w:r>
+        <w:t xml:space="preserve">Maximum number of steps are and date is .</w:t>
+      </w:r>
+    </w:p>
+    <w:p>
+      <w:r>
+        <w:t xml:space="preserve">Imputing missing values</w:t>
+      </w:r>
+    </w:p>
+    <w:p>
+      <w:pPr>
+        <w:pStyle w:val="SourceCode"/>
+      </w:pPr>
+      <w:r>
+        <w:rPr>
+          <w:rStyle w:val="NormalTok"/>
+        </w:rPr>
+        <w:t xml:space="preserve">NAs &lt;-</w:t>
+      </w:r>
+      <w:r>
+        <w:rPr>
+          <w:rStyle w:val="StringTok"/>
+        </w:rPr>
+        <w:t xml:space="preserve"> </w:t>
+      </w:r>
+      <w:r>
+        <w:rPr>
+          <w:rStyle w:val="KeywordTok"/>
+        </w:rPr>
+        <w:t xml:space="preserve">sum</w:t>
+      </w:r>
+      <w:r>
+        <w:rPr>
+          <w:rStyle w:val="NormalTok"/>
+        </w:rPr>
+        <w:t xml:space="preserve">(</w:t>
+      </w:r>
+      <w:r>
+        <w:rPr>
+          <w:rStyle w:val="KeywordTok"/>
+        </w:rPr>
+        <w:t xml:space="preserve">is.na</w:t>
+      </w:r>
+      <w:r>
+        <w:rPr>
+          <w:rStyle w:val="NormalTok"/>
+        </w:rPr>
+        <w:t xml:space="preserve">(activity$steps))</w:t>
+      </w:r>
+      <w:r>
+        <w:br w:type="textWrapping"/>
+      </w:r>
+      <w:r>
+        <w:rPr>
+          <w:rStyle w:val="NormalTok"/>
+        </w:rPr>
+        <w:t xml:space="preserve">NAs</w:t>
+      </w:r>
+    </w:p>
+    <w:p>
+      <w:pPr>
+        <w:pStyle w:val="SourceCode"/>
+      </w:pPr>
+      <w:r>
+        <w:rPr>
+          <w:rStyle w:val="VerbatimChar"/>
+        </w:rPr>
+        <w:t xml:space="preserve">## [1] 2304</w:t>
+      </w:r>
+    </w:p>
+    <w:p>
+      <w:pPr>
+        <w:pStyle w:val="SourceCode"/>
+      </w:pPr>
+      <w:r>
+        <w:rPr>
+          <w:rStyle w:val="CommentTok"/>
+        </w:rPr>
+        <w:t xml:space="preserve">#data without NA</w:t>
+      </w:r>
+      <w:r>
+        <w:br w:type="textWrapping"/>
+      </w:r>
+      <w:r>
+        <w:rPr>
+          <w:rStyle w:val="NormalTok"/>
+        </w:rPr>
+        <w:t xml:space="preserve">## Merging with Interval data to get mean of 5 intervals</w:t>
+      </w:r>
+      <w:r>
+        <w:br w:type="textWrapping"/>
+      </w:r>
+      <w:r>
+        <w:rPr>
+          <w:rStyle w:val="NormalTok"/>
+        </w:rPr>
+        <w:t xml:space="preserve">nonNA_activity &lt;-</w:t>
+      </w:r>
+      <w:r>
+        <w:rPr>
+          <w:rStyle w:val="StringTok"/>
+        </w:rPr>
+        <w:t xml:space="preserve"> </w:t>
+      </w:r>
+      <w:r>
+        <w:rPr>
+          <w:rStyle w:val="KeywordTok"/>
+        </w:rPr>
+        <w:t xml:space="preserve">merge</w:t>
+      </w:r>
+      <w:r>
+        <w:rPr>
+          <w:rStyle w:val="NormalTok"/>
+        </w:rPr>
+        <w:t xml:space="preserve">(activity,i_steps)</w:t>
+      </w:r>
+      <w:r>
+        <w:br w:type="textWrapping"/>
+      </w:r>
+      <w:r>
+        <w:br w:type="textWrapping"/>
+      </w:r>
+      <w:r>
+        <w:rPr>
+          <w:rStyle w:val="NormalTok"/>
+        </w:rPr>
+        <w:t xml:space="preserve">##Replacing the NAs with corresponding 5minutes interval Steps Mean value </w:t>
+      </w:r>
+      <w:r>
+        <w:br w:type="textWrapping"/>
+      </w:r>
+      <w:r>
+        <w:rPr>
+          <w:rStyle w:val="NormalTok"/>
+        </w:rPr>
+        <w:t xml:space="preserve">nonNA_activity$steps &lt;-</w:t>
+      </w:r>
+      <w:r>
+        <w:rPr>
+          <w:rStyle w:val="StringTok"/>
+        </w:rPr>
+        <w:t xml:space="preserve"> </w:t>
+      </w:r>
+      <w:r>
+        <w:rPr>
+          <w:rStyle w:val="KeywordTok"/>
+        </w:rPr>
+        <w:t xml:space="preserve">ifelse</w:t>
+      </w:r>
+      <w:r>
+        <w:rPr>
+          <w:rStyle w:val="NormalTok"/>
+        </w:rPr>
+        <w:t xml:space="preserve">(</w:t>
+      </w:r>
+      <w:r>
+        <w:rPr>
+          <w:rStyle w:val="KeywordTok"/>
+        </w:rPr>
+        <w:t xml:space="preserve">is.na</w:t>
+      </w:r>
+      <w:r>
+        <w:rPr>
+          <w:rStyle w:val="NormalTok"/>
+        </w:rPr>
+        <w:t xml:space="preserve">(nonNA_activity$steps),nonNA_activity$x</w:t>
+      </w:r>
+      <w:r>
+        <w:br w:type="textWrapping"/>
+      </w:r>
+      <w:r>
+        <w:rPr>
+          <w:rStyle w:val="NormalTok"/>
+        </w:rPr>
+        <w:t xml:space="preserve"> </w:t>
+      </w:r>
+      <w:r>
+        <w:rPr>
+          <w:rStyle w:val="NormalTok"/>
+        </w:rPr>
+        <w:t xml:space="preserve"> </w:t>
+      </w:r>
+      <w:r>
+        <w:rPr>
+          <w:rStyle w:val="NormalTok"/>
+        </w:rPr>
+        <w:t xml:space="preserve"> </w:t>
+      </w:r>
+      <w:r>
+        <w:rPr>
+          <w:rStyle w:val="NormalTok"/>
+        </w:rPr>
+        <w:t xml:space="preserve"> </w:t>
+      </w:r>
+      <w:r>
+        <w:rPr>
+          <w:rStyle w:val="NormalTok"/>
+        </w:rPr>
+        <w:t xml:space="preserve"> </w:t>
+      </w:r>
+      <w:r>
+        <w:rPr>
+          <w:rStyle w:val="NormalTok"/>
+        </w:rPr>
+        <w:t xml:space="preserve"> </w:t>
+      </w:r>
+      <w:r>
+        <w:rPr>
+          <w:rStyle w:val="NormalTok"/>
+        </w:rPr>
+        <w:t xml:space="preserve"> </w:t>
+      </w:r>
+      <w:r>
+        <w:rPr>
+          <w:rStyle w:val="NormalTok"/>
+        </w:rPr>
+        <w:t xml:space="preserve"> </w:t>
+      </w:r>
+      <w:r>
+        <w:rPr>
+          <w:rStyle w:val="NormalTok"/>
+        </w:rPr>
+        <w:t xml:space="preserve"> </w:t>
+      </w:r>
+      <w:r>
+        <w:rPr>
+          <w:rStyle w:val="NormalTok"/>
+        </w:rPr>
+        <w:t xml:space="preserve"> </w:t>
+      </w:r>
+      <w:r>
+        <w:rPr>
+          <w:rStyle w:val="NormalTok"/>
+        </w:rPr>
+        <w:t xml:space="preserve"> </w:t>
+      </w:r>
+      <w:r>
+        <w:rPr>
+          <w:rStyle w:val="NormalTok"/>
+        </w:rPr>
+        <w:t xml:space="preserve"> </w:t>
+      </w:r>
+      <w:r>
+        <w:rPr>
+          <w:rStyle w:val="NormalTok"/>
+        </w:rPr>
+        <w:t xml:space="preserve"> </w:t>
+      </w:r>
+      <w:r>
+        <w:rPr>
+          <w:rStyle w:val="NormalTok"/>
+        </w:rPr>
+        <w:t xml:space="preserve"> </w:t>
+      </w:r>
+      <w:r>
+        <w:rPr>
+          <w:rStyle w:val="NormalTok"/>
+        </w:rPr>
+        <w:t xml:space="preserve"> </w:t>
+      </w:r>
+      <w:r>
+        <w:rPr>
+          <w:rStyle w:val="NormalTok"/>
+        </w:rPr>
+        <w:t xml:space="preserve"> </w:t>
+      </w:r>
+      <w:r>
+        <w:rPr>
+          <w:rStyle w:val="NormalTok"/>
+        </w:rPr>
+        <w:t xml:space="preserve"> </w:t>
+      </w:r>
+      <w:r>
+        <w:rPr>
+          <w:rStyle w:val="NormalTok"/>
+        </w:rPr>
+        <w:t xml:space="preserve"> </w:t>
+      </w:r>
+      <w:r>
+        <w:rPr>
+          <w:rStyle w:val="NormalTok"/>
+        </w:rPr>
+        <w:t xml:space="preserve"> </w:t>
+      </w:r>
+      <w:r>
+        <w:rPr>
+          <w:rStyle w:val="NormalTok"/>
+        </w:rPr>
+        <w:t xml:space="preserve"> </w:t>
+      </w:r>
+      <w:r>
+        <w:rPr>
+          <w:rStyle w:val="NormalTok"/>
+        </w:rPr>
+        <w:t xml:space="preserve"> </w:t>
+      </w:r>
+      <w:r>
+        <w:rPr>
+          <w:rStyle w:val="NormalTok"/>
+        </w:rPr>
+        <w:t xml:space="preserve"> </w:t>
+      </w:r>
+      <w:r>
+        <w:rPr>
+          <w:rStyle w:val="NormalTok"/>
+        </w:rPr>
+        <w:t xml:space="preserve"> </w:t>
+      </w:r>
+      <w:r>
+        <w:rPr>
+          <w:rStyle w:val="NormalTok"/>
+        </w:rPr>
+        <w:t xml:space="preserve"> </w:t>
+      </w:r>
+      <w:r>
+        <w:rPr>
+          <w:rStyle w:val="NormalTok"/>
+        </w:rPr>
+        <w:t xml:space="preserve"> </w:t>
+      </w:r>
+      <w:r>
+        <w:rPr>
+          <w:rStyle w:val="NormalTok"/>
+        </w:rPr>
+        <w:t xml:space="preserve"> </w:t>
+      </w:r>
+      <w:r>
+        <w:rPr>
+          <w:rStyle w:val="NormalTok"/>
+        </w:rPr>
+        <w:t xml:space="preserve"> </w:t>
+      </w:r>
+      <w:r>
+        <w:rPr>
+          <w:rStyle w:val="NormalTok"/>
+        </w:rPr>
+        <w:t xml:space="preserve"> </w:t>
+      </w:r>
+      <w:r>
+        <w:rPr>
+          <w:rStyle w:val="NormalTok"/>
+        </w:rPr>
+        <w:t xml:space="preserve"> </w:t>
+      </w:r>
+      <w:r>
+        <w:rPr>
+          <w:rStyle w:val="NormalTok"/>
+        </w:rPr>
+        <w:t xml:space="preserve"> </w:t>
+      </w:r>
+      <w:r>
+        <w:rPr>
+          <w:rStyle w:val="NormalTok"/>
+        </w:rPr>
+        <w:t xml:space="preserve"> </w:t>
+      </w:r>
+      <w:r>
+        <w:rPr>
+          <w:rStyle w:val="NormalTok"/>
+        </w:rPr>
+        <w:t xml:space="preserve">,nonNA_activity$steps)</w:t>
+      </w:r>
+      <w:r>
+        <w:br w:type="textWrapping"/>
+      </w:r>
+      <w:r>
+        <w:br w:type="textWrapping"/>
+      </w:r>
+      <w:r>
+        <w:br w:type="textWrapping"/>
+      </w:r>
+      <w:r>
+        <w:rPr>
+          <w:rStyle w:val="NormalTok"/>
+        </w:rPr>
+        <w:t xml:space="preserve">fd_steps &lt;-</w:t>
+      </w:r>
+      <w:r>
+        <w:rPr>
+          <w:rStyle w:val="StringTok"/>
+        </w:rPr>
+        <w:t xml:space="preserve"> </w:t>
+      </w:r>
+      <w:r>
+        <w:rPr>
+          <w:rStyle w:val="KeywordTok"/>
+        </w:rPr>
+        <w:t xml:space="preserve">aggregate</w:t>
+      </w:r>
+      <w:r>
+        <w:rPr>
+          <w:rStyle w:val="NormalTok"/>
+        </w:rPr>
+        <w:t xml:space="preserve">(steps~date,</w:t>
+      </w:r>
+      <w:r>
+        <w:rPr>
+          <w:rStyle w:val="DataTypeTok"/>
+        </w:rPr>
+        <w:t xml:space="preserve">data=</w:t>
+      </w:r>
+      <w:r>
+        <w:rPr>
+          <w:rStyle w:val="NormalTok"/>
+        </w:rPr>
+        <w:t xml:space="preserve">nonNA_activity, sum)</w:t>
+      </w:r>
+      <w:r>
+        <w:br w:type="textWrapping"/>
+      </w:r>
+      <w:r>
+        <w:rPr>
+          <w:rStyle w:val="KeywordTok"/>
+        </w:rPr>
+        <w:t xml:space="preserve">hist</w:t>
+      </w:r>
+      <w:r>
+        <w:rPr>
+          <w:rStyle w:val="NormalTok"/>
+        </w:rPr>
+        <w:t xml:space="preserve">(fd_steps$steps, </w:t>
+      </w:r>
+      <w:r>
+        <w:rPr>
+          <w:rStyle w:val="DataTypeTok"/>
+        </w:rPr>
+        <w:t xml:space="preserve">col =</w:t>
+      </w:r>
+      <w:r>
+        <w:rPr>
+          <w:rStyle w:val="NormalTok"/>
+        </w:rPr>
+        <w:t xml:space="preserve"> </w:t>
+      </w:r>
+      <w:r>
+        <w:rPr>
+          <w:rStyle w:val="StringTok"/>
+        </w:rPr>
+        <w:t xml:space="preserve">"blue"</w:t>
+      </w:r>
+      <w:r>
+        <w:rPr>
+          <w:rStyle w:val="NormalTok"/>
+        </w:rPr>
+        <w:t xml:space="preserve">, </w:t>
+      </w:r>
+      <w:r>
+        <w:rPr>
+          <w:rStyle w:val="DataTypeTok"/>
+        </w:rPr>
+        <w:t xml:space="preserve">main =</w:t>
+      </w:r>
+      <w:r>
+        <w:rPr>
+          <w:rStyle w:val="NormalTok"/>
+        </w:rPr>
+        <w:t xml:space="preserve"> </w:t>
+      </w:r>
+      <w:r>
+        <w:rPr>
+          <w:rStyle w:val="StringTok"/>
+        </w:rPr>
+        <w:t xml:space="preserve">"Steps per Day with No NA "</w:t>
+      </w:r>
+      <w:r>
+        <w:rPr>
+          <w:rStyle w:val="NormalTok"/>
+        </w:rPr>
+        <w:t xml:space="preserve">,</w:t>
+      </w:r>
+      <w:r>
+        <w:rPr>
+          <w:rStyle w:val="DataTypeTok"/>
+        </w:rPr>
+        <w:t xml:space="preserve">xlab =</w:t>
+      </w:r>
+      <w:r>
+        <w:rPr>
+          <w:rStyle w:val="StringTok"/>
+        </w:rPr>
+        <w:t xml:space="preserve">"Daily Steps"</w:t>
+      </w:r>
+      <w:r>
+        <w:rPr>
+          <w:rStyle w:val="NormalTok"/>
+        </w:rPr>
+        <w:t xml:space="preserve">)</w:t>
+      </w:r>
+    </w:p>
+    <w:p>
+      <w:r>
+        <w:drawing>
+          <wp:inline>
+            <wp:extent cx="4610100" cy="3695700"/>
+            <wp:effectExtent b="0" l="0" r="0" t="0"/>
+            <wp:docPr descr="" id="1" name="Picture"/>
+            <a:graphic>
+              <a:graphicData uri="http://schemas.openxmlformats.org/drawingml/2006/picture">
+                <pic:pic>
+                  <pic:nvPicPr>
+                    <pic:cNvPr descr="./PA1_template_files/figure-docx/misisng.png" id="0" name="Picture"/>
+                    <pic:cNvPicPr>
+                      <a:picLocks noChangeArrowheads="1" noChangeAspect="1"/>
+                    </pic:cNvPicPr>
+                  </pic:nvPicPr>
+                  <pic:blipFill>
+                    <a:blip r:embed="rId24"/>
+                    <a:stretch>
+                      <a:fillRect/>
+                    </a:stretch>
+                  </pic:blipFill>
+                  <pic:spPr bwMode="auto">
+                    <a:xfrm>
+                      <a:off x="0" y="0"/>
+                      <a:ext cx="4610100" cy="3695700"/>
+                    </a:xfrm>
+                    <a:prstGeom prst="rect">
+                      <a:avLst/>
+                    </a:prstGeom>
+                    <a:noFill/>
+                    <a:ln w="9525">
+                      <a:noFill/>
+                      <a:headEnd/>
+                      <a:tailEnd/>
+                    </a:ln>
+                  </pic:spPr>
+                </pic:pic>
+              </a:graphicData>
+            </a:graphic>
+          </wp:inline>
+        </w:drawing>
+      </w:r>
+    </w:p>
+    <w:p>
+      <w:pPr>
+        <w:pStyle w:val="SourceCode"/>
+      </w:pPr>
+      <w:r>
+        <w:rPr>
+          <w:rStyle w:val="CommentTok"/>
+        </w:rPr>
+        <w:t xml:space="preserve">#Calculate the Mean and Median of the new datatset.</w:t>
+      </w:r>
+      <w:r>
+        <w:br w:type="textWrapping"/>
+      </w:r>
+      <w:r>
+        <w:br w:type="textWrapping"/>
+      </w:r>
+      <w:r>
+        <w:rPr>
+          <w:rStyle w:val="NormalTok"/>
+        </w:rPr>
+        <w:t xml:space="preserve">meansteps&lt;-</w:t>
+      </w:r>
+      <w:r>
+        <w:rPr>
+          <w:rStyle w:val="KeywordTok"/>
+        </w:rPr>
+        <w:t xml:space="preserve">as.integer</w:t>
+      </w:r>
+      <w:r>
+        <w:rPr>
+          <w:rStyle w:val="NormalTok"/>
+        </w:rPr>
+        <w:t xml:space="preserve">(</w:t>
+      </w:r>
+      <w:r>
+        <w:rPr>
+          <w:rStyle w:val="KeywordTok"/>
+        </w:rPr>
+        <w:t xml:space="preserve">mean</w:t>
+      </w:r>
+      <w:r>
+        <w:rPr>
+          <w:rStyle w:val="NormalTok"/>
+        </w:rPr>
+        <w:t xml:space="preserve">(fd_steps$steps))</w:t>
+      </w:r>
+      <w:r>
+        <w:br w:type="textWrapping"/>
+      </w:r>
+      <w:r>
+        <w:rPr>
+          <w:rStyle w:val="NormalTok"/>
+        </w:rPr>
+        <w:t xml:space="preserve">mediansteps&lt;-</w:t>
+      </w:r>
+      <w:r>
+        <w:rPr>
+          <w:rStyle w:val="KeywordTok"/>
+        </w:rPr>
+        <w:t xml:space="preserve">as.integer</w:t>
+      </w:r>
+      <w:r>
+        <w:rPr>
+          <w:rStyle w:val="NormalTok"/>
+        </w:rPr>
+        <w:t xml:space="preserve">(</w:t>
+      </w:r>
+      <w:r>
+        <w:rPr>
+          <w:rStyle w:val="KeywordTok"/>
+        </w:rPr>
+        <w:t xml:space="preserve">median</w:t>
+      </w:r>
+      <w:r>
+        <w:rPr>
+          <w:rStyle w:val="NormalTok"/>
+        </w:rPr>
+        <w:t xml:space="preserve">(fd_steps$steps))</w:t>
+      </w:r>
+    </w:p>
+    <w:p>
+      <w:r>
+        <w:t xml:space="preserve">The mean total of steps per day is 10766. The median total of steps per day is 10766.</w:t>
+      </w:r>
+    </w:p>
+    <w:p>
+      <w:r>
+        <w:t xml:space="preserve">Are there differences in activity patterns between weekdays and weekends? Compare weekend vs weekday data. Are there any differences?</w:t>
+      </w:r>
+    </w:p>
+    <w:p>
+      <w:pPr>
+        <w:pStyle w:val="SourceCode"/>
+      </w:pPr>
+      <w:r>
+        <w:rPr>
+          <w:rStyle w:val="NormalTok"/>
+        </w:rPr>
+        <w:t xml:space="preserve">nonNA_activity$day &lt;-</w:t>
+      </w:r>
+      <w:r>
+        <w:rPr>
+          <w:rStyle w:val="StringTok"/>
+        </w:rPr>
+        <w:t xml:space="preserve"> </w:t>
+      </w:r>
+      <w:r>
+        <w:rPr>
+          <w:rStyle w:val="KeywordTok"/>
+        </w:rPr>
+        <w:t xml:space="preserve">ifelse</w:t>
+      </w:r>
+      <w:r>
+        <w:rPr>
+          <w:rStyle w:val="NormalTok"/>
+        </w:rPr>
+        <w:t xml:space="preserve">( </w:t>
+      </w:r>
+      <w:r>
+        <w:rPr>
+          <w:rStyle w:val="KeywordTok"/>
+        </w:rPr>
+        <w:t xml:space="preserve">weekdays</w:t>
+      </w:r>
+      <w:r>
+        <w:rPr>
+          <w:rStyle w:val="NormalTok"/>
+        </w:rPr>
+        <w:t xml:space="preserve">(</w:t>
+      </w:r>
+      <w:r>
+        <w:rPr>
+          <w:rStyle w:val="KeywordTok"/>
+        </w:rPr>
+        <w:t xml:space="preserve">as.Date</w:t>
+      </w:r>
+      <w:r>
+        <w:rPr>
+          <w:rStyle w:val="NormalTok"/>
+        </w:rPr>
+        <w:t xml:space="preserve">(nonNA_activity$date)) %in%</w:t>
+      </w:r>
+      <w:r>
+        <w:rPr>
+          <w:rStyle w:val="StringTok"/>
+        </w:rPr>
+        <w:t xml:space="preserve"> </w:t>
+      </w:r>
+      <w:r>
+        <w:rPr>
+          <w:rStyle w:val="KeywordTok"/>
+        </w:rPr>
+        <w:t xml:space="preserve">c</w:t>
+      </w:r>
+      <w:r>
+        <w:rPr>
+          <w:rStyle w:val="NormalTok"/>
+        </w:rPr>
+        <w:t xml:space="preserve">(</w:t>
+      </w:r>
+      <w:r>
+        <w:rPr>
+          <w:rStyle w:val="StringTok"/>
+        </w:rPr>
+        <w:t xml:space="preserve">"Saturday"</w:t>
+      </w:r>
+      <w:r>
+        <w:rPr>
+          <w:rStyle w:val="NormalTok"/>
+        </w:rPr>
+        <w:t xml:space="preserve">,</w:t>
+      </w:r>
+      <w:r>
+        <w:rPr>
+          <w:rStyle w:val="StringTok"/>
+        </w:rPr>
+        <w:t xml:space="preserve">"Sunday"</w:t>
+      </w:r>
+      <w:r>
+        <w:rPr>
+          <w:rStyle w:val="NormalTok"/>
+        </w:rPr>
+        <w:t xml:space="preserve">),</w:t>
+      </w:r>
+      <w:r>
+        <w:rPr>
+          <w:rStyle w:val="StringTok"/>
+        </w:rPr>
+        <w:t xml:space="preserve">"weekend"</w:t>
+      </w:r>
+      <w:r>
+        <w:rPr>
+          <w:rStyle w:val="NormalTok"/>
+        </w:rPr>
+        <w:t xml:space="preserve">,</w:t>
+      </w:r>
+      <w:r>
+        <w:rPr>
+          <w:rStyle w:val="StringTok"/>
+        </w:rPr>
+        <w:t xml:space="preserve">"weekday"</w:t>
+      </w:r>
+      <w:r>
+        <w:rPr>
+          <w:rStyle w:val="NormalTok"/>
+        </w:rPr>
+        <w:t xml:space="preserve">)</w:t>
+      </w:r>
+      <w:r>
+        <w:br w:type="textWrapping"/>
+      </w:r>
+      <w:r>
+        <w:br w:type="textWrapping"/>
+      </w:r>
+      <w:r>
+        <w:rPr>
+          <w:rStyle w:val="NormalTok"/>
+        </w:rPr>
+        <w:t xml:space="preserve">weekend_df &lt;-</w:t>
+      </w:r>
+      <w:r>
+        <w:rPr>
+          <w:rStyle w:val="StringTok"/>
+        </w:rPr>
+        <w:t xml:space="preserve"> </w:t>
+      </w:r>
+      <w:r>
+        <w:rPr>
+          <w:rStyle w:val="NormalTok"/>
+        </w:rPr>
+        <w:t xml:space="preserve">nonNA_activity[</w:t>
+      </w:r>
+      <w:r>
+        <w:br w:type="textWrapping"/>
+      </w:r>
+      <w:r>
+        <w:rPr>
+          <w:rStyle w:val="NormalTok"/>
+        </w:rPr>
+        <w:t xml:space="preserve"> </w:t>
+      </w:r>
+      <w:r>
+        <w:rPr>
+          <w:rStyle w:val="NormalTok"/>
+        </w:rPr>
+        <w:t xml:space="preserve"> </w:t>
+      </w:r>
+      <w:r>
+        <w:rPr>
+          <w:rStyle w:val="NormalTok"/>
+        </w:rPr>
+        <w:t xml:space="preserve">(nonNA_activity$day ==</w:t>
+      </w:r>
+      <w:r>
+        <w:rPr>
+          <w:rStyle w:val="StringTok"/>
+        </w:rPr>
+        <w:t xml:space="preserve"> "weekend"</w:t>
+      </w:r>
+      <w:r>
+        <w:rPr>
+          <w:rStyle w:val="NormalTok"/>
+        </w:rPr>
+        <w:t xml:space="preserve">),</w:t>
+      </w:r>
+      <w:r>
+        <w:br w:type="textWrapping"/>
+      </w:r>
+      <w:r>
+        <w:rPr>
+          <w:rStyle w:val="NormalTok"/>
+        </w:rPr>
+        <w:t xml:space="preserve"> </w:t>
+      </w:r>
+      <w:r>
+        <w:rPr>
+          <w:rStyle w:val="NormalTok"/>
+        </w:rPr>
+        <w:t xml:space="preserve"> </w:t>
+      </w:r>
+      <w:r>
+        <w:rPr>
+          <w:rStyle w:val="NormalTok"/>
+        </w:rPr>
+        <w:t xml:space="preserve">]</w:t>
+      </w:r>
+      <w:r>
+        <w:br w:type="textWrapping"/>
+      </w:r>
+      <w:r>
+        <w:br w:type="textWrapping"/>
+      </w:r>
+      <w:r>
+        <w:rPr>
+          <w:rStyle w:val="NormalTok"/>
+        </w:rPr>
+        <w:t xml:space="preserve">weekday_df &lt;-</w:t>
+      </w:r>
+      <w:r>
+        <w:rPr>
+          <w:rStyle w:val="StringTok"/>
+        </w:rPr>
+        <w:t xml:space="preserve"> </w:t>
+      </w:r>
+      <w:r>
+        <w:rPr>
+          <w:rStyle w:val="NormalTok"/>
+        </w:rPr>
+        <w:t xml:space="preserve">nonNA_activity[</w:t>
+      </w:r>
+      <w:r>
+        <w:br w:type="textWrapping"/>
+      </w:r>
+      <w:r>
+        <w:rPr>
+          <w:rStyle w:val="NormalTok"/>
+        </w:rPr>
+        <w:t xml:space="preserve"> </w:t>
+      </w:r>
+      <w:r>
+        <w:rPr>
+          <w:rStyle w:val="NormalTok"/>
+        </w:rPr>
+        <w:t xml:space="preserve"> </w:t>
+      </w:r>
+      <w:r>
+        <w:rPr>
+          <w:rStyle w:val="NormalTok"/>
+        </w:rPr>
+        <w:t xml:space="preserve">(nonNA_activity$day ==</w:t>
+      </w:r>
+      <w:r>
+        <w:rPr>
+          <w:rStyle w:val="StringTok"/>
+        </w:rPr>
+        <w:t xml:space="preserve"> "weekday"</w:t>
+      </w:r>
+      <w:r>
+        <w:rPr>
+          <w:rStyle w:val="NormalTok"/>
+        </w:rPr>
+        <w:t xml:space="preserve">),</w:t>
+      </w:r>
+      <w:r>
+        <w:br w:type="textWrapping"/>
+      </w:r>
+      <w:r>
+        <w:rPr>
+          <w:rStyle w:val="NormalTok"/>
+        </w:rPr>
+        <w:t xml:space="preserve"> </w:t>
+      </w:r>
+      <w:r>
+        <w:rPr>
+          <w:rStyle w:val="NormalTok"/>
+        </w:rPr>
+        <w:t xml:space="preserve"> </w:t>
+      </w:r>
+      <w:r>
+        <w:rPr>
+          <w:rStyle w:val="NormalTok"/>
+        </w:rPr>
+        <w:t xml:space="preserve">]</w:t>
+      </w:r>
+      <w:r>
+        <w:br w:type="textWrapping"/>
+      </w:r>
+      <w:r>
+        <w:br w:type="textWrapping"/>
+      </w:r>
+      <w:r>
+        <w:rPr>
+          <w:rStyle w:val="NormalTok"/>
+        </w:rPr>
+        <w:t xml:space="preserve">i_steps_we &lt;-</w:t>
+      </w:r>
+      <w:r>
+        <w:rPr>
+          <w:rStyle w:val="StringTok"/>
+        </w:rPr>
+        <w:t xml:space="preserve"> </w:t>
+      </w:r>
+      <w:r>
+        <w:rPr>
+          <w:rStyle w:val="KeywordTok"/>
+        </w:rPr>
+        <w:t xml:space="preserve">aggregate</w:t>
+      </w:r>
+      <w:r>
+        <w:rPr>
+          <w:rStyle w:val="NormalTok"/>
+        </w:rPr>
+        <w:t xml:space="preserve">(weekend_df$steps,</w:t>
+      </w:r>
+      <w:r>
+        <w:rPr>
+          <w:rStyle w:val="KeywordTok"/>
+        </w:rPr>
+        <w:t xml:space="preserve">list</w:t>
+      </w:r>
+      <w:r>
+        <w:rPr>
+          <w:rStyle w:val="NormalTok"/>
+        </w:rPr>
+        <w:t xml:space="preserve">(</w:t>
+      </w:r>
+      <w:r>
+        <w:rPr>
+          <w:rStyle w:val="DataTypeTok"/>
+        </w:rPr>
+        <w:t xml:space="preserve">interval =</w:t>
+      </w:r>
+      <w:r>
+        <w:rPr>
+          <w:rStyle w:val="NormalTok"/>
+        </w:rPr>
+        <w:t xml:space="preserve"> </w:t>
+      </w:r>
+      <w:r>
+        <w:rPr>
+          <w:rStyle w:val="NormalTok"/>
+        </w:rPr>
+        <w:t xml:space="preserve">weekend_df$interval), mean)</w:t>
+      </w:r>
+      <w:r>
+        <w:br w:type="textWrapping"/>
+      </w:r>
+      <w:r>
+        <w:rPr>
+          <w:rStyle w:val="NormalTok"/>
+        </w:rPr>
+        <w:t xml:space="preserve">i_steps_wd &lt;-</w:t>
+      </w:r>
+      <w:r>
+        <w:rPr>
+          <w:rStyle w:val="StringTok"/>
+        </w:rPr>
+        <w:t xml:space="preserve"> </w:t>
+      </w:r>
+      <w:r>
+        <w:rPr>
+          <w:rStyle w:val="KeywordTok"/>
+        </w:rPr>
+        <w:t xml:space="preserve">aggregate</w:t>
+      </w:r>
+      <w:r>
+        <w:rPr>
+          <w:rStyle w:val="NormalTok"/>
+        </w:rPr>
+        <w:t xml:space="preserve">(weekday_df$steps,</w:t>
+      </w:r>
+      <w:r>
+        <w:rPr>
+          <w:rStyle w:val="KeywordTok"/>
+        </w:rPr>
+        <w:t xml:space="preserve">list</w:t>
+      </w:r>
+      <w:r>
+        <w:rPr>
+          <w:rStyle w:val="NormalTok"/>
+        </w:rPr>
+        <w:t xml:space="preserve">(</w:t>
+      </w:r>
+      <w:r>
+        <w:rPr>
+          <w:rStyle w:val="DataTypeTok"/>
+        </w:rPr>
+        <w:t xml:space="preserve">interval =</w:t>
+      </w:r>
+      <w:r>
+        <w:rPr>
+          <w:rStyle w:val="NormalTok"/>
+        </w:rPr>
+        <w:t xml:space="preserve"> </w:t>
+      </w:r>
+      <w:r>
+        <w:rPr>
+          <w:rStyle w:val="NormalTok"/>
+        </w:rPr>
+        <w:t xml:space="preserve">weekday_df$interval), mean)</w:t>
+      </w:r>
+      <w:r>
+        <w:br w:type="textWrapping"/>
+      </w:r>
+      <w:r>
+        <w:rPr>
+          <w:rStyle w:val="CommentTok"/>
+        </w:rPr>
+        <w:t xml:space="preserve">#Now plot weekend and weekday activity patterns.</w:t>
+      </w:r>
+      <w:r>
+        <w:br w:type="textWrapping"/>
+      </w:r>
+      <w:r>
+        <w:br w:type="textWrapping"/>
+      </w:r>
+      <w:r>
+        <w:rPr>
+          <w:rStyle w:val="KeywordTok"/>
+        </w:rPr>
+        <w:t xml:space="preserve">par</w:t>
+      </w:r>
+      <w:r>
+        <w:rPr>
+          <w:rStyle w:val="NormalTok"/>
+        </w:rPr>
+        <w:t xml:space="preserve">(</w:t>
+      </w:r>
+      <w:r>
+        <w:rPr>
+          <w:rStyle w:val="DataTypeTok"/>
+        </w:rPr>
+        <w:t xml:space="preserve">mfcol =</w:t>
+      </w:r>
+      <w:r>
+        <w:rPr>
+          <w:rStyle w:val="NormalTok"/>
+        </w:rPr>
+        <w:t xml:space="preserve"> </w:t>
+      </w:r>
+      <w:r>
+        <w:rPr>
+          <w:rStyle w:val="KeywordTok"/>
+        </w:rPr>
+        <w:t xml:space="preserve">c</w:t>
+      </w:r>
+      <w:r>
+        <w:rPr>
+          <w:rStyle w:val="NormalTok"/>
+        </w:rPr>
+        <w:t xml:space="preserve">(</w:t>
+      </w:r>
+      <w:r>
+        <w:rPr>
+          <w:rStyle w:val="DecValTok"/>
+        </w:rPr>
+        <w:t xml:space="preserve">2</w:t>
+      </w:r>
+      <w:r>
+        <w:rPr>
+          <w:rStyle w:val="NormalTok"/>
+        </w:rPr>
+        <w:t xml:space="preserve">,</w:t>
+      </w:r>
+      <w:r>
+        <w:rPr>
+          <w:rStyle w:val="DecValTok"/>
+        </w:rPr>
+        <w:t xml:space="preserve">1</w:t>
+      </w:r>
+      <w:r>
+        <w:rPr>
+          <w:rStyle w:val="NormalTok"/>
+        </w:rPr>
+        <w:t xml:space="preserve">))</w:t>
+      </w:r>
+      <w:r>
+        <w:br w:type="textWrapping"/>
+      </w:r>
+      <w:r>
+        <w:br w:type="textWrapping"/>
+      </w:r>
+      <w:r>
+        <w:rPr>
+          <w:rStyle w:val="KeywordTok"/>
+        </w:rPr>
+        <w:t xml:space="preserve">plot</w:t>
+      </w:r>
+      <w:r>
+        <w:rPr>
+          <w:rStyle w:val="NormalTok"/>
+        </w:rPr>
+        <w:t xml:space="preserve"> </w:t>
+      </w:r>
+      <w:r>
+        <w:rPr>
+          <w:rStyle w:val="NormalTok"/>
+        </w:rPr>
+        <w:t xml:space="preserve">(i_steps_we$interval,</w:t>
+      </w:r>
+      <w:r>
+        <w:br w:type="textWrapping"/>
+      </w:r>
+      <w:r>
+        <w:rPr>
+          <w:rStyle w:val="NormalTok"/>
+        </w:rPr>
+        <w:t xml:space="preserve"> </w:t>
+      </w:r>
+      <w:r>
+        <w:rPr>
+          <w:rStyle w:val="NormalTok"/>
+        </w:rPr>
+        <w:t xml:space="preserve"> </w:t>
+      </w:r>
+      <w:r>
+        <w:rPr>
+          <w:rStyle w:val="NormalTok"/>
+        </w:rPr>
+        <w:t xml:space="preserve"> </w:t>
+      </w:r>
+      <w:r>
+        <w:rPr>
+          <w:rStyle w:val="NormalTok"/>
+        </w:rPr>
+        <w:t xml:space="preserve"> </w:t>
+      </w:r>
+      <w:r>
+        <w:rPr>
+          <w:rStyle w:val="NormalTok"/>
+        </w:rPr>
+        <w:t xml:space="preserve"> </w:t>
+      </w:r>
+      <w:r>
+        <w:rPr>
+          <w:rStyle w:val="NormalTok"/>
+        </w:rPr>
+        <w:t xml:space="preserve"> </w:t>
+      </w:r>
+      <w:r>
+        <w:rPr>
+          <w:rStyle w:val="NormalTok"/>
+        </w:rPr>
+        <w:t xml:space="preserve">i_steps_we$x,</w:t>
+      </w:r>
+      <w:r>
+        <w:br w:type="textWrapping"/>
+      </w:r>
+      <w:r>
+        <w:rPr>
+          <w:rStyle w:val="NormalTok"/>
+        </w:rPr>
+        <w:t xml:space="preserve"> </w:t>
+      </w:r>
+      <w:r>
+        <w:rPr>
+          <w:rStyle w:val="NormalTok"/>
+        </w:rPr>
+        <w:t xml:space="preserve"> </w:t>
+      </w:r>
+      <w:r>
+        <w:rPr>
+          <w:rStyle w:val="NormalTok"/>
+        </w:rPr>
+        <w:t xml:space="preserve"> </w:t>
+      </w:r>
+      <w:r>
+        <w:rPr>
+          <w:rStyle w:val="NormalTok"/>
+        </w:rPr>
+        <w:t xml:space="preserve"> </w:t>
+      </w:r>
+      <w:r>
+        <w:rPr>
+          <w:rStyle w:val="NormalTok"/>
+        </w:rPr>
+        <w:t xml:space="preserve"> </w:t>
+      </w:r>
+      <w:r>
+        <w:rPr>
+          <w:rStyle w:val="NormalTok"/>
+        </w:rPr>
+        <w:t xml:space="preserve"> </w:t>
+      </w:r>
+      <w:r>
+        <w:rPr>
+          <w:rStyle w:val="DataTypeTok"/>
+        </w:rPr>
+        <w:t xml:space="preserve">ylab =</w:t>
+      </w:r>
+      <w:r>
+        <w:rPr>
+          <w:rStyle w:val="StringTok"/>
+        </w:rPr>
+        <w:t xml:space="preserve">"Steps"</w:t>
+      </w:r>
+      <w:r>
+        <w:rPr>
+          <w:rStyle w:val="NormalTok"/>
+        </w:rPr>
+        <w:t xml:space="preserve">, </w:t>
+      </w:r>
+      <w:r>
+        <w:br w:type="textWrapping"/>
+      </w:r>
+      <w:r>
+        <w:rPr>
+          <w:rStyle w:val="NormalTok"/>
+        </w:rPr>
+        <w:t xml:space="preserve"> </w:t>
+      </w:r>
+      <w:r>
+        <w:rPr>
+          <w:rStyle w:val="NormalTok"/>
+        </w:rPr>
+        <w:t xml:space="preserve"> </w:t>
+      </w:r>
+      <w:r>
+        <w:rPr>
+          <w:rStyle w:val="NormalTok"/>
+        </w:rPr>
+        <w:t xml:space="preserve"> </w:t>
+      </w:r>
+      <w:r>
+        <w:rPr>
+          <w:rStyle w:val="NormalTok"/>
+        </w:rPr>
+        <w:t xml:space="preserve"> </w:t>
+      </w:r>
+      <w:r>
+        <w:rPr>
+          <w:rStyle w:val="NormalTok"/>
+        </w:rPr>
+        <w:t xml:space="preserve"> </w:t>
+      </w:r>
+      <w:r>
+        <w:rPr>
+          <w:rStyle w:val="NormalTok"/>
+        </w:rPr>
+        <w:t xml:space="preserve"> </w:t>
+      </w:r>
+      <w:r>
+        <w:rPr>
+          <w:rStyle w:val="DataTypeTok"/>
+        </w:rPr>
+        <w:t xml:space="preserve">xlab =</w:t>
+      </w:r>
+      <w:r>
+        <w:rPr>
+          <w:rStyle w:val="StringTok"/>
+        </w:rPr>
+        <w:t xml:space="preserve">"5 Min Intervals"</w:t>
+      </w:r>
+      <w:r>
+        <w:rPr>
+          <w:rStyle w:val="NormalTok"/>
+        </w:rPr>
+        <w:t xml:space="preserve">,</w:t>
+      </w:r>
+      <w:r>
+        <w:br w:type="textWrapping"/>
+      </w:r>
+      <w:r>
+        <w:rPr>
+          <w:rStyle w:val="NormalTok"/>
+        </w:rPr>
+        <w:t xml:space="preserve"> </w:t>
+      </w:r>
+      <w:r>
+        <w:rPr>
+          <w:rStyle w:val="NormalTok"/>
+        </w:rPr>
+        <w:t xml:space="preserve"> </w:t>
+      </w:r>
+      <w:r>
+        <w:rPr>
+          <w:rStyle w:val="NormalTok"/>
+        </w:rPr>
+        <w:t xml:space="preserve"> </w:t>
+      </w:r>
+      <w:r>
+        <w:rPr>
+          <w:rStyle w:val="NormalTok"/>
+        </w:rPr>
+        <w:t xml:space="preserve"> </w:t>
+      </w:r>
+      <w:r>
+        <w:rPr>
+          <w:rStyle w:val="NormalTok"/>
+        </w:rPr>
+        <w:t xml:space="preserve"> </w:t>
+      </w:r>
+      <w:r>
+        <w:rPr>
+          <w:rStyle w:val="NormalTok"/>
+        </w:rPr>
+        <w:t xml:space="preserve"> </w:t>
+      </w:r>
+      <w:r>
+        <w:rPr>
+          <w:rStyle w:val="DataTypeTok"/>
+        </w:rPr>
+        <w:t xml:space="preserve">main =</w:t>
+      </w:r>
+      <w:r>
+        <w:rPr>
+          <w:rStyle w:val="NormalTok"/>
+        </w:rPr>
+        <w:t xml:space="preserve"> </w:t>
+      </w:r>
+      <w:r>
+        <w:rPr>
+          <w:rStyle w:val="StringTok"/>
+        </w:rPr>
+        <w:t xml:space="preserve">"Weekend Average Steps"</w:t>
+      </w:r>
+      <w:r>
+        <w:rPr>
+          <w:rStyle w:val="NormalTok"/>
+        </w:rPr>
+        <w:t xml:space="preserve">,</w:t>
+      </w:r>
+      <w:r>
+        <w:br w:type="textWrapping"/>
+      </w:r>
+      <w:r>
+        <w:rPr>
+          <w:rStyle w:val="NormalTok"/>
+        </w:rPr>
+        <w:t xml:space="preserve"> </w:t>
+      </w:r>
+      <w:r>
+        <w:rPr>
+          <w:rStyle w:val="NormalTok"/>
+        </w:rPr>
+        <w:t xml:space="preserve"> </w:t>
+      </w:r>
+      <w:r>
+        <w:rPr>
+          <w:rStyle w:val="NormalTok"/>
+        </w:rPr>
+        <w:t xml:space="preserve"> </w:t>
+      </w:r>
+      <w:r>
+        <w:rPr>
+          <w:rStyle w:val="NormalTok"/>
+        </w:rPr>
+        <w:t xml:space="preserve"> </w:t>
+      </w:r>
+      <w:r>
+        <w:rPr>
+          <w:rStyle w:val="NormalTok"/>
+        </w:rPr>
+        <w:t xml:space="preserve"> </w:t>
+      </w:r>
+      <w:r>
+        <w:rPr>
+          <w:rStyle w:val="NormalTok"/>
+        </w:rPr>
+        <w:t xml:space="preserve"> </w:t>
+      </w:r>
+      <w:r>
+        <w:rPr>
+          <w:rStyle w:val="DataTypeTok"/>
+        </w:rPr>
+        <w:t xml:space="preserve">type=</w:t>
+      </w:r>
+      <w:r>
+        <w:rPr>
+          <w:rStyle w:val="StringTok"/>
+        </w:rPr>
+        <w:t xml:space="preserve">"l"</w:t>
+      </w:r>
+      <w:r>
+        <w:rPr>
+          <w:rStyle w:val="NormalTok"/>
+        </w:rPr>
+        <w:t xml:space="preserve">)</w:t>
+      </w:r>
+      <w:r>
+        <w:br w:type="textWrapping"/>
+      </w:r>
+      <w:r>
+        <w:br w:type="textWrapping"/>
+      </w:r>
+      <w:r>
+        <w:rPr>
+          <w:rStyle w:val="KeywordTok"/>
+        </w:rPr>
+        <w:t xml:space="preserve">plot</w:t>
+      </w:r>
+      <w:r>
+        <w:rPr>
+          <w:rStyle w:val="NormalTok"/>
+        </w:rPr>
+        <w:t xml:space="preserve"> </w:t>
+      </w:r>
+      <w:r>
+        <w:rPr>
+          <w:rStyle w:val="NormalTok"/>
+        </w:rPr>
+        <w:t xml:space="preserve">(i_steps_wd$interval,</w:t>
+      </w:r>
+      <w:r>
+        <w:br w:type="textWrapping"/>
+      </w:r>
+      <w:r>
+        <w:rPr>
+          <w:rStyle w:val="NormalTok"/>
+        </w:rPr>
+        <w:t xml:space="preserve"> </w:t>
+      </w:r>
+      <w:r>
+        <w:rPr>
+          <w:rStyle w:val="NormalTok"/>
+        </w:rPr>
+        <w:t xml:space="preserve"> </w:t>
+      </w:r>
+      <w:r>
+        <w:rPr>
+          <w:rStyle w:val="NormalTok"/>
+        </w:rPr>
+        <w:t xml:space="preserve"> </w:t>
+      </w:r>
+      <w:r>
+        <w:rPr>
+          <w:rStyle w:val="NormalTok"/>
+        </w:rPr>
+        <w:t xml:space="preserve"> </w:t>
+      </w:r>
+      <w:r>
+        <w:rPr>
+          <w:rStyle w:val="NormalTok"/>
+        </w:rPr>
+        <w:t xml:space="preserve"> </w:t>
+      </w:r>
+      <w:r>
+        <w:rPr>
+          <w:rStyle w:val="NormalTok"/>
+        </w:rPr>
+        <w:t xml:space="preserve"> </w:t>
+      </w:r>
+      <w:r>
+        <w:rPr>
+          <w:rStyle w:val="NormalTok"/>
+        </w:rPr>
+        <w:t xml:space="preserve">i_steps_wd$x,</w:t>
+      </w:r>
+      <w:r>
+        <w:br w:type="textWrapping"/>
+      </w:r>
+      <w:r>
+        <w:rPr>
+          <w:rStyle w:val="NormalTok"/>
+        </w:rPr>
+        <w:t xml:space="preserve"> </w:t>
+      </w:r>
+      <w:r>
+        <w:rPr>
+          <w:rStyle w:val="NormalTok"/>
+        </w:rPr>
+        <w:t xml:space="preserve"> </w:t>
+      </w:r>
+      <w:r>
+        <w:rPr>
+          <w:rStyle w:val="NormalTok"/>
+        </w:rPr>
+        <w:t xml:space="preserve"> </w:t>
+      </w:r>
+      <w:r>
+        <w:rPr>
+          <w:rStyle w:val="NormalTok"/>
+        </w:rPr>
+        <w:t xml:space="preserve"> </w:t>
+      </w:r>
+      <w:r>
+        <w:rPr>
+          <w:rStyle w:val="NormalTok"/>
+        </w:rPr>
+        <w:t xml:space="preserve"> </w:t>
+      </w:r>
+      <w:r>
+        <w:rPr>
+          <w:rStyle w:val="NormalTok"/>
+        </w:rPr>
+        <w:t xml:space="preserve"> </w:t>
+      </w:r>
+      <w:r>
+        <w:rPr>
+          <w:rStyle w:val="DataTypeTok"/>
+        </w:rPr>
+        <w:t xml:space="preserve">ylab =</w:t>
+      </w:r>
+      <w:r>
+        <w:rPr>
+          <w:rStyle w:val="StringTok"/>
+        </w:rPr>
+        <w:t xml:space="preserve">"Steps"</w:t>
+      </w:r>
+      <w:r>
+        <w:rPr>
+          <w:rStyle w:val="NormalTok"/>
+        </w:rPr>
+        <w:t xml:space="preserve">, </w:t>
+      </w:r>
+      <w:r>
+        <w:br w:type="textWrapping"/>
+      </w:r>
+      <w:r>
+        <w:rPr>
+          <w:rStyle w:val="NormalTok"/>
+        </w:rPr>
+        <w:t xml:space="preserve"> </w:t>
+      </w:r>
+      <w:r>
+        <w:rPr>
+          <w:rStyle w:val="NormalTok"/>
+        </w:rPr>
+        <w:t xml:space="preserve"> </w:t>
+      </w:r>
+      <w:r>
+        <w:rPr>
+          <w:rStyle w:val="NormalTok"/>
+        </w:rPr>
+        <w:t xml:space="preserve"> </w:t>
+      </w:r>
+      <w:r>
+        <w:rPr>
+          <w:rStyle w:val="NormalTok"/>
+        </w:rPr>
+        <w:t xml:space="preserve"> </w:t>
+      </w:r>
+      <w:r>
+        <w:rPr>
+          <w:rStyle w:val="NormalTok"/>
+        </w:rPr>
+        <w:t xml:space="preserve"> </w:t>
+      </w:r>
+      <w:r>
+        <w:rPr>
+          <w:rStyle w:val="NormalTok"/>
+        </w:rPr>
+        <w:t xml:space="preserve"> </w:t>
+      </w:r>
+      <w:r>
+        <w:rPr>
+          <w:rStyle w:val="DataTypeTok"/>
+        </w:rPr>
+        <w:t xml:space="preserve">xlab =</w:t>
+      </w:r>
+      <w:r>
+        <w:rPr>
+          <w:rStyle w:val="StringTok"/>
+        </w:rPr>
+        <w:t xml:space="preserve">"5 Min Intervals"</w:t>
+      </w:r>
+      <w:r>
+        <w:rPr>
+          <w:rStyle w:val="NormalTok"/>
+        </w:rPr>
+        <w:t xml:space="preserve">,</w:t>
+      </w:r>
+      <w:r>
+        <w:br w:type="textWrapping"/>
+      </w:r>
+      <w:r>
+        <w:rPr>
+          <w:rStyle w:val="NormalTok"/>
+        </w:rPr>
+        <w:t xml:space="preserve"> </w:t>
+      </w:r>
+      <w:r>
+        <w:rPr>
+          <w:rStyle w:val="NormalTok"/>
+        </w:rPr>
+        <w:t xml:space="preserve"> </w:t>
+      </w:r>
+      <w:r>
+        <w:rPr>
+          <w:rStyle w:val="NormalTok"/>
+        </w:rPr>
+        <w:t xml:space="preserve"> </w:t>
+      </w:r>
+      <w:r>
+        <w:rPr>
+          <w:rStyle w:val="NormalTok"/>
+        </w:rPr>
+        <w:t xml:space="preserve"> </w:t>
+      </w:r>
+      <w:r>
+        <w:rPr>
+          <w:rStyle w:val="NormalTok"/>
+        </w:rPr>
+        <w:t xml:space="preserve"> </w:t>
+      </w:r>
+      <w:r>
+        <w:rPr>
+          <w:rStyle w:val="NormalTok"/>
+        </w:rPr>
+        <w:t xml:space="preserve"> </w:t>
+      </w:r>
+      <w:r>
+        <w:rPr>
+          <w:rStyle w:val="DataTypeTok"/>
+        </w:rPr>
+        <w:t xml:space="preserve">main =</w:t>
+      </w:r>
+      <w:r>
+        <w:rPr>
+          <w:rStyle w:val="NormalTok"/>
+        </w:rPr>
+        <w:t xml:space="preserve"> </w:t>
+      </w:r>
+      <w:r>
+        <w:rPr>
+          <w:rStyle w:val="StringTok"/>
+        </w:rPr>
+        <w:t xml:space="preserve">"Weekday Average Steps"</w:t>
+      </w:r>
+      <w:r>
+        <w:rPr>
+          <w:rStyle w:val="NormalTok"/>
+        </w:rPr>
+        <w:t xml:space="preserve">,</w:t>
+      </w:r>
+      <w:r>
+        <w:br w:type="textWrapping"/>
+      </w:r>
+      <w:r>
+        <w:rPr>
+          <w:rStyle w:val="NormalTok"/>
+        </w:rPr>
+        <w:t xml:space="preserve"> </w:t>
+      </w:r>
+      <w:r>
+        <w:rPr>
+          <w:rStyle w:val="NormalTok"/>
+        </w:rPr>
+        <w:t xml:space="preserve"> </w:t>
+      </w:r>
+      <w:r>
+        <w:rPr>
+          <w:rStyle w:val="NormalTok"/>
+        </w:rPr>
+        <w:t xml:space="preserve"> </w:t>
+      </w:r>
+      <w:r>
+        <w:rPr>
+          <w:rStyle w:val="NormalTok"/>
+        </w:rPr>
+        <w:t xml:space="preserve"> </w:t>
+      </w:r>
+      <w:r>
+        <w:rPr>
+          <w:rStyle w:val="NormalTok"/>
+        </w:rPr>
+        <w:t xml:space="preserve"> </w:t>
+      </w:r>
+      <w:r>
+        <w:rPr>
+          <w:rStyle w:val="NormalTok"/>
+        </w:rPr>
+        <w:t xml:space="preserve"> </w:t>
+      </w:r>
+      <w:r>
+        <w:rPr>
+          <w:rStyle w:val="DataTypeTok"/>
+        </w:rPr>
+        <w:t xml:space="preserve">type=</w:t>
+      </w:r>
+      <w:r>
+        <w:rPr>
+          <w:rStyle w:val="StringTok"/>
+        </w:rPr>
+        <w:t xml:space="preserve">"l"</w:t>
+      </w:r>
+      <w:r>
+        <w:rPr>
+          <w:rStyle w:val="NormalTok"/>
+        </w:rPr>
+        <w:t xml:space="preserve">)</w:t>
+      </w:r>
+    </w:p>
+    <w:p>
+      <w:r>
+        <w:drawing>
+          <wp:inline>
+            <wp:extent cx="4610100" cy="3695700"/>
+            <wp:effectExtent b="0" l="0" r="0" t="0"/>
+            <wp:docPr descr="" id="1" name="Picture"/>
+            <a:graphic>
+              <a:graphicData uri="http://schemas.openxmlformats.org/drawingml/2006/picture">
+                <pic:pic>
+                  <pic:nvPicPr>
+                    <pic:cNvPr descr="./PA1_template_files/figure-docx/weekdays.png" id="0" name="Picture"/>
+                    <pic:cNvPicPr>
+                      <a:picLocks noChangeArrowheads="1" noChangeAspect="1"/>
+                    </pic:cNvPicPr>
+                  </pic:nvPicPr>
+                  <pic:blipFill>
+                    <a:blip r:embed="rId25"/>
+                    <a:stretch>
+                      <a:fillRect/>
+                    </a:stretch>
+                  </pic:blipFill>
+                  <pic:spPr bwMode="auto">
+                    <a:xfrm>
+                      <a:off x="0" y="0"/>
+                      <a:ext cx="4610100" cy="3695700"/>
+                    </a:xfrm>
+                    <a:prstGeom prst="rect">
+                      <a:avLst/>
+                    </a:prstGeom>
+                    <a:noFill/>
+                    <a:ln w="9525">
+                      <a:noFill/>
+                      <a:headEnd/>
+                      <a:tailEnd/>
+                    </a:ln>
+                  </pic:spPr>
+                </pic:pic>
+              </a:graphicData>
+            </a:graphic>
+          </wp:inline>
+        </w:drawing>
       </w:r>
     </w:p>
   </w:body>
@@ -1189,7 +2600,7 @@
 <file path=word/numbering.xml><?xml version="1.0" encoding="utf-8"?>
 <w:numbering xmlns:w="http://schemas.openxmlformats.org/wordprocessingml/2006/main">
   <w:abstractNum w:abstractNumId="0">
-    <w:nsid w:val="6c7c088b"/>
+    <w:nsid w:val="f290f8c6"/>
     <w:multiLevelType w:val="multilevel"/>
     <w:lvl w:ilvl="0">
       <w:numFmt w:val="bullet"/>
